--- a/Image Manipulation using Nibabel.docx
+++ b/Image Manipulation using Nibabel.docx
@@ -43,41 +43,1286 @@
       </w:r>
       <w:proofErr w:type="spellEnd"/>
       <w:r>
-        <w:t xml:space="preserve"> notebook provides a detailed introduction to working with neuroimaging data using the **</w:t>
-      </w:r>
-      <w:proofErr w:type="spellStart"/>
-      <w:r>
+        <w:t xml:space="preserve"> notebook provides a detailed introduction to working with neuroimaging data using the </w:t>
+      </w:r>
+      <w:proofErr w:type="spellStart"/>
+      <w:r>
+        <w:rPr>
+          <w:b/>
+          <w:bCs/>
+        </w:rPr>
         <w:t>Nibabel</w:t>
       </w:r>
       <w:proofErr w:type="spellEnd"/>
       <w:r>
-        <w:t>** library in Python. Below are the key points covered in the notebook:</w:t>
+        <w:t> library in Python. Below are the key points covered in the notebook:</w:t>
+      </w:r>
+    </w:p>
+    <w:p>
+      <w:r>
+        <w:rPr>
+          <w:b/>
+          <w:bCs/>
+        </w:rPr>
+        <w:t>Overview</w:t>
+      </w:r>
+    </w:p>
+    <w:p>
+      <w:r>
+        <w:t>The notebook focuses on:</w:t>
+      </w:r>
+    </w:p>
+    <w:p>
+      <w:pPr>
+        <w:numPr>
+          <w:ilvl w:val="0"/>
+          <w:numId w:val="1"/>
+        </w:numPr>
+      </w:pPr>
+      <w:r>
+        <w:t>Loading, modifying, saving, and visualizing neuroimages.</w:t>
+      </w:r>
+    </w:p>
+    <w:p>
+      <w:pPr>
+        <w:numPr>
+          <w:ilvl w:val="0"/>
+          <w:numId w:val="1"/>
+        </w:numPr>
+      </w:pPr>
+      <w:r>
+        <w:t>Understanding the data structures involved in neuroimaging.</w:t>
+      </w:r>
+    </w:p>
+    <w:p>
+      <w:pPr>
+        <w:numPr>
+          <w:ilvl w:val="0"/>
+          <w:numId w:val="1"/>
+        </w:numPr>
+      </w:pPr>
+      <w:r>
+        <w:t>Using </w:t>
+      </w:r>
+      <w:proofErr w:type="spellStart"/>
+      <w:r>
+        <w:rPr>
+          <w:b/>
+          <w:bCs/>
+        </w:rPr>
+        <w:t>Nibabel</w:t>
+      </w:r>
+      <w:proofErr w:type="spellEnd"/>
+      <w:r>
+        <w:t xml:space="preserve">, a low-level Python library for handling various neuroimaging formats (e.g., </w:t>
+      </w:r>
+      <w:proofErr w:type="spellStart"/>
+      <w:r>
+        <w:t>NIfTI</w:t>
+      </w:r>
+      <w:proofErr w:type="spellEnd"/>
+      <w:r>
+        <w:t xml:space="preserve">, </w:t>
+      </w:r>
+      <w:proofErr w:type="spellStart"/>
+      <w:r>
+        <w:t>FreeSurfer</w:t>
+      </w:r>
+      <w:proofErr w:type="spellEnd"/>
+      <w:r>
+        <w:t>, DICOM).</w:t>
+      </w:r>
+    </w:p>
+    <w:p>
+      <w:r>
+        <w:rPr>
+          <w:b/>
+          <w:bCs/>
+        </w:rPr>
+        <w:t>Key Sections</w:t>
+      </w:r>
+    </w:p>
+    <w:p>
+      <w:r>
+        <w:rPr>
+          <w:b/>
+          <w:bCs/>
+        </w:rPr>
+        <w:t>1. Setup</w:t>
+      </w:r>
+    </w:p>
+    <w:p>
+      <w:pPr>
+        <w:numPr>
+          <w:ilvl w:val="0"/>
+          <w:numId w:val="2"/>
+        </w:numPr>
+      </w:pPr>
+      <w:r>
+        <w:rPr>
+          <w:b/>
+          <w:bCs/>
+        </w:rPr>
+        <w:t>Imports</w:t>
+      </w:r>
+      <w:r>
+        <w:t>: Essential libraries such as </w:t>
+      </w:r>
+      <w:proofErr w:type="spellStart"/>
+      <w:r>
+        <w:t>nilearn</w:t>
+      </w:r>
+      <w:proofErr w:type="spellEnd"/>
+      <w:r>
+        <w:t>, </w:t>
+      </w:r>
+      <w:proofErr w:type="spellStart"/>
+      <w:r>
+        <w:t>nibabel</w:t>
+      </w:r>
+      <w:proofErr w:type="spellEnd"/>
+      <w:r>
+        <w:t>, </w:t>
+      </w:r>
+      <w:proofErr w:type="spellStart"/>
+      <w:r>
+        <w:t>numpy</w:t>
+      </w:r>
+      <w:proofErr w:type="spellEnd"/>
+      <w:r>
+        <w:t>, and matplotlib are imported to handle image processing and visualization.</w:t>
+      </w:r>
+    </w:p>
+    <w:p>
+      <w:r>
+        <w:t>python</w:t>
+      </w:r>
+    </w:p>
+    <w:p>
+      <w:r>
+        <w:rPr>
+          <w:b/>
+          <w:bCs/>
+        </w:rPr>
+        <w:t>from</w:t>
+      </w:r>
+      <w:r>
+        <w:t xml:space="preserve"> </w:t>
+      </w:r>
+      <w:proofErr w:type="spellStart"/>
+      <w:r>
+        <w:t>nilearn</w:t>
+      </w:r>
+      <w:proofErr w:type="spellEnd"/>
+      <w:r>
+        <w:t xml:space="preserve"> </w:t>
+      </w:r>
+      <w:r>
+        <w:rPr>
+          <w:b/>
+          <w:bCs/>
+        </w:rPr>
+        <w:t>import</w:t>
+      </w:r>
+      <w:r>
+        <w:t xml:space="preserve"> plotting</w:t>
+      </w:r>
+    </w:p>
+    <w:p>
+      <w:r>
+        <w:rPr>
+          <w:b/>
+          <w:bCs/>
+        </w:rPr>
+        <w:t>import</w:t>
+      </w:r>
+      <w:r>
+        <w:t xml:space="preserve"> </w:t>
+      </w:r>
+      <w:proofErr w:type="spellStart"/>
+      <w:r>
+        <w:t>numpy</w:t>
+      </w:r>
+      <w:proofErr w:type="spellEnd"/>
+      <w:r>
+        <w:t xml:space="preserve"> </w:t>
+      </w:r>
+      <w:r>
+        <w:rPr>
+          <w:b/>
+          <w:bCs/>
+        </w:rPr>
+        <w:t>as</w:t>
+      </w:r>
+      <w:r>
+        <w:t xml:space="preserve"> np</w:t>
+      </w:r>
+    </w:p>
+    <w:p>
+      <w:r>
+        <w:rPr>
+          <w:b/>
+          <w:bCs/>
+        </w:rPr>
+        <w:t>import</w:t>
+      </w:r>
+      <w:r>
+        <w:t xml:space="preserve"> </w:t>
+      </w:r>
+      <w:proofErr w:type="spellStart"/>
+      <w:r>
+        <w:t>nibabel</w:t>
+      </w:r>
+      <w:proofErr w:type="spellEnd"/>
+      <w:r>
+        <w:t xml:space="preserve"> </w:t>
+      </w:r>
+      <w:r>
+        <w:rPr>
+          <w:b/>
+          <w:bCs/>
+        </w:rPr>
+        <w:t>as</w:t>
+      </w:r>
+      <w:r>
+        <w:t xml:space="preserve"> </w:t>
+      </w:r>
+      <w:proofErr w:type="spellStart"/>
+      <w:r>
+        <w:t>nb</w:t>
+      </w:r>
+      <w:proofErr w:type="spellEnd"/>
+    </w:p>
+    <w:p>
+      <w:r>
+        <w:rPr>
+          <w:b/>
+          <w:bCs/>
+        </w:rPr>
+        <w:t>import</w:t>
+      </w:r>
+      <w:r>
+        <w:t xml:space="preserve"> </w:t>
+      </w:r>
+      <w:proofErr w:type="spellStart"/>
+      <w:r>
+        <w:t>pylab</w:t>
+      </w:r>
+      <w:proofErr w:type="spellEnd"/>
+      <w:r>
+        <w:t xml:space="preserve"> </w:t>
+      </w:r>
+      <w:r>
+        <w:rPr>
+          <w:b/>
+          <w:bCs/>
+        </w:rPr>
+        <w:t>as</w:t>
+      </w:r>
+      <w:r>
+        <w:t xml:space="preserve"> </w:t>
+      </w:r>
+      <w:proofErr w:type="spellStart"/>
+      <w:r>
+        <w:t>plt</w:t>
+      </w:r>
+      <w:proofErr w:type="spellEnd"/>
+    </w:p>
+    <w:p>
+      <w:r>
+        <w:t>%matplotlib inline</w:t>
+      </w:r>
+    </w:p>
+    <w:p>
+      <w:r>
+        <w:rPr>
+          <w:b/>
+          <w:bCs/>
+        </w:rPr>
+        <w:t>2. Loading and Inspecting Images</w:t>
+      </w:r>
+    </w:p>
+    <w:p>
+      <w:pPr>
+        <w:numPr>
+          <w:ilvl w:val="0"/>
+          <w:numId w:val="3"/>
+        </w:numPr>
+      </w:pPr>
+      <w:r>
+        <w:rPr>
+          <w:b/>
+          <w:bCs/>
+        </w:rPr>
+        <w:t>Loading an Image</w:t>
+      </w:r>
+      <w:r>
+        <w:t>: A functional MRI image is loaded using </w:t>
+      </w:r>
+      <w:proofErr w:type="spellStart"/>
+      <w:proofErr w:type="gramStart"/>
+      <w:r>
+        <w:t>nibabel.load</w:t>
+      </w:r>
+      <w:proofErr w:type="spellEnd"/>
+      <w:proofErr w:type="gramEnd"/>
+      <w:r>
+        <w:t xml:space="preserve">(). The image file is in </w:t>
+      </w:r>
+      <w:proofErr w:type="spellStart"/>
+      <w:r>
+        <w:t>NIfTI</w:t>
+      </w:r>
+      <w:proofErr w:type="spellEnd"/>
+      <w:r>
+        <w:t xml:space="preserve"> format </w:t>
+      </w:r>
+      <w:proofErr w:type="gramStart"/>
+      <w:r>
+        <w:t>(.nii.gz</w:t>
+      </w:r>
+      <w:proofErr w:type="gramEnd"/>
+      <w:r>
+        <w:t>).</w:t>
+      </w:r>
+    </w:p>
+    <w:p>
+      <w:r>
+        <w:t>python</w:t>
+      </w:r>
+    </w:p>
+    <w:p>
+      <w:proofErr w:type="spellStart"/>
+      <w:r>
+        <w:t>img</w:t>
+      </w:r>
+      <w:proofErr w:type="spellEnd"/>
+      <w:r>
+        <w:t xml:space="preserve"> = </w:t>
+      </w:r>
+      <w:proofErr w:type="gramStart"/>
+      <w:r>
+        <w:t>nb.load</w:t>
+      </w:r>
+      <w:proofErr w:type="gramEnd"/>
+      <w:r>
+        <w:t>('/data/ds000114/sub-01/ses-test/func/sub-01_ses-test_task-fingerfootlips_bold.nii.gz')</w:t>
+      </w:r>
+    </w:p>
+    <w:p>
+      <w:pPr>
+        <w:numPr>
+          <w:ilvl w:val="0"/>
+          <w:numId w:val="4"/>
+        </w:numPr>
+      </w:pPr>
+      <w:r>
+        <w:rPr>
+          <w:b/>
+          <w:bCs/>
+        </w:rPr>
+        <w:t>Inspecting Image Metadata</w:t>
+      </w:r>
+      <w:r>
+        <w:t>: The header and affine transformation matrix of the image are printed. These provide details about the image's dimensions, voxel sizes, and orientation.</w:t>
+      </w:r>
+    </w:p>
+    <w:p>
+      <w:r>
+        <w:lastRenderedPageBreak/>
+        <w:t>python</w:t>
+      </w:r>
+    </w:p>
+    <w:p>
+      <w:r>
+        <w:rPr>
+          <w:b/>
+          <w:bCs/>
+        </w:rPr>
+        <w:t>print</w:t>
+      </w:r>
+      <w:r>
+        <w:t>(</w:t>
+      </w:r>
+      <w:proofErr w:type="spellStart"/>
+      <w:proofErr w:type="gramStart"/>
+      <w:r>
+        <w:t>img</w:t>
+      </w:r>
+      <w:proofErr w:type="spellEnd"/>
+      <w:r>
+        <w:t xml:space="preserve">)  </w:t>
+      </w:r>
+      <w:r>
+        <w:rPr>
+          <w:i/>
+          <w:iCs/>
+        </w:rPr>
+        <w:t>#</w:t>
+      </w:r>
+      <w:proofErr w:type="gramEnd"/>
+      <w:r>
+        <w:rPr>
+          <w:i/>
+          <w:iCs/>
+        </w:rPr>
+        <w:t xml:space="preserve"> Prints metadata such as data shape, affine matrix, and header information.</w:t>
+      </w:r>
+    </w:p>
+    <w:p>
+      <w:r>
+        <w:rPr>
+          <w:b/>
+          <w:bCs/>
+        </w:rPr>
+        <w:t>3. Accessing Specific Parameters</w:t>
+      </w:r>
+    </w:p>
+    <w:p>
+      <w:pPr>
+        <w:numPr>
+          <w:ilvl w:val="0"/>
+          <w:numId w:val="5"/>
+        </w:numPr>
+      </w:pPr>
+      <w:r>
+        <w:rPr>
+          <w:b/>
+          <w:bCs/>
+        </w:rPr>
+        <w:t>Extracting Data</w:t>
+      </w:r>
+      <w:r>
+        <w:t>: The image data is extracted into a NumPy array using </w:t>
+      </w:r>
+      <w:proofErr w:type="spellStart"/>
+      <w:r>
+        <w:t>img.get_</w:t>
+      </w:r>
+      <w:proofErr w:type="gramStart"/>
+      <w:r>
+        <w:t>fdata</w:t>
+      </w:r>
+      <w:proofErr w:type="spellEnd"/>
+      <w:r>
+        <w:t>(</w:t>
+      </w:r>
+      <w:proofErr w:type="gramEnd"/>
+      <w:r>
+        <w:t>). This array can be manipulated like any standard NumPy array.</w:t>
+      </w:r>
+    </w:p>
+    <w:p>
+      <w:r>
+        <w:t>python</w:t>
+      </w:r>
+    </w:p>
+    <w:p>
+      <w:r>
+        <w:t xml:space="preserve">data = </w:t>
+      </w:r>
+      <w:proofErr w:type="spellStart"/>
+      <w:r>
+        <w:t>img.get_</w:t>
+      </w:r>
+      <w:proofErr w:type="gramStart"/>
+      <w:r>
+        <w:t>fdata</w:t>
+      </w:r>
+      <w:proofErr w:type="spellEnd"/>
+      <w:r>
+        <w:t>(</w:t>
+      </w:r>
+      <w:proofErr w:type="gramEnd"/>
+      <w:r>
+        <w:t>)</w:t>
+      </w:r>
+    </w:p>
+    <w:p>
+      <w:r>
+        <w:t xml:space="preserve">affine = </w:t>
+      </w:r>
+      <w:proofErr w:type="spellStart"/>
+      <w:proofErr w:type="gramStart"/>
+      <w:r>
+        <w:t>img.affine</w:t>
+      </w:r>
+      <w:proofErr w:type="spellEnd"/>
+      <w:proofErr w:type="gramEnd"/>
+      <w:r>
+        <w:t xml:space="preserve">  </w:t>
+      </w:r>
+      <w:r>
+        <w:rPr>
+          <w:i/>
+          <w:iCs/>
+        </w:rPr>
+        <w:t># Affine transformation matrix</w:t>
+      </w:r>
+    </w:p>
+    <w:p>
+      <w:r>
+        <w:t xml:space="preserve">header = </w:t>
+      </w:r>
+      <w:proofErr w:type="spellStart"/>
+      <w:proofErr w:type="gramStart"/>
+      <w:r>
+        <w:t>img.header</w:t>
+      </w:r>
+      <w:proofErr w:type="spellEnd"/>
+      <w:proofErr w:type="gramEnd"/>
+      <w:r>
+        <w:t>['</w:t>
+      </w:r>
+      <w:proofErr w:type="spellStart"/>
+      <w:r>
+        <w:t>pixdim</w:t>
+      </w:r>
+      <w:proofErr w:type="spellEnd"/>
+      <w:r>
+        <w:t xml:space="preserve">']  </w:t>
+      </w:r>
+      <w:r>
+        <w:rPr>
+          <w:i/>
+          <w:iCs/>
+        </w:rPr>
+        <w:t># Voxel resolution and TR (repetition time)</w:t>
+      </w:r>
+    </w:p>
+    <w:p>
+      <w:r>
+        <w:rPr>
+          <w:b/>
+          <w:bCs/>
+        </w:rPr>
+        <w:t>4. Visualizing Data</w:t>
+      </w:r>
+    </w:p>
+    <w:p>
+      <w:pPr>
+        <w:numPr>
+          <w:ilvl w:val="0"/>
+          <w:numId w:val="6"/>
+        </w:numPr>
+      </w:pPr>
+      <w:r>
+        <w:rPr>
+          <w:b/>
+          <w:bCs/>
+        </w:rPr>
+        <w:t>Plotting Slices</w:t>
+      </w:r>
+      <w:r>
+        <w:t>: A slice of the data is plotted using </w:t>
+      </w:r>
+      <w:proofErr w:type="spellStart"/>
+      <w:proofErr w:type="gramStart"/>
+      <w:r>
+        <w:t>matplotlib.pyplot</w:t>
+      </w:r>
+      <w:proofErr w:type="gramEnd"/>
+      <w:r>
+        <w:t>.imshow</w:t>
+      </w:r>
+      <w:proofErr w:type="spellEnd"/>
+      <w:r>
+        <w:t>(). The shape of the data is also printed.</w:t>
+      </w:r>
+    </w:p>
+    <w:p>
+      <w:r>
+        <w:t>python</w:t>
+      </w:r>
+    </w:p>
+    <w:p>
+      <w:proofErr w:type="spellStart"/>
+      <w:proofErr w:type="gramStart"/>
+      <w:r>
+        <w:t>plt.imshow</w:t>
+      </w:r>
+      <w:proofErr w:type="spellEnd"/>
+      <w:proofErr w:type="gramEnd"/>
+      <w:r>
+        <w:t xml:space="preserve">(data[:, :, </w:t>
+      </w:r>
+      <w:proofErr w:type="spellStart"/>
+      <w:r>
+        <w:t>data.shape</w:t>
+      </w:r>
+      <w:proofErr w:type="spellEnd"/>
+      <w:r>
+        <w:t xml:space="preserve">[2] // 2, 0].T, </w:t>
+      </w:r>
+      <w:proofErr w:type="spellStart"/>
+      <w:r>
+        <w:t>cmap</w:t>
+      </w:r>
+      <w:proofErr w:type="spellEnd"/>
+      <w:r>
+        <w:t>='</w:t>
+      </w:r>
+      <w:proofErr w:type="spellStart"/>
+      <w:r>
+        <w:t>Greys_r</w:t>
+      </w:r>
+      <w:proofErr w:type="spellEnd"/>
+      <w:r>
+        <w:t>')</w:t>
+      </w:r>
+    </w:p>
+    <w:p>
+      <w:r>
+        <w:rPr>
+          <w:b/>
+          <w:bCs/>
+        </w:rPr>
+        <w:t>print</w:t>
+      </w:r>
+      <w:r>
+        <w:t>(</w:t>
+      </w:r>
+      <w:proofErr w:type="spellStart"/>
+      <w:proofErr w:type="gramStart"/>
+      <w:r>
+        <w:t>data.shape</w:t>
+      </w:r>
+      <w:proofErr w:type="spellEnd"/>
+      <w:proofErr w:type="gramEnd"/>
+      <w:r>
+        <w:t xml:space="preserve">)  </w:t>
+      </w:r>
+      <w:r>
+        <w:rPr>
+          <w:i/>
+          <w:iCs/>
+        </w:rPr>
+        <w:t># (64, 64, 30, 184)</w:t>
+      </w:r>
+    </w:p>
+    <w:p>
+      <w:r>
+        <w:rPr>
+          <w:b/>
+          <w:bCs/>
+        </w:rPr>
+        <w:t>5. Exercise: Loading T1 Data</w:t>
+      </w:r>
+    </w:p>
+    <w:p>
+      <w:pPr>
+        <w:numPr>
+          <w:ilvl w:val="0"/>
+          <w:numId w:val="7"/>
+        </w:numPr>
+      </w:pPr>
+      <w:r>
+        <w:t>An exercise is provided to load a T1-weighted anatomical image and plot it similarly to the functional image.</w:t>
+      </w:r>
+    </w:p>
+    <w:p>
+      <w:r>
+        <w:t>python</w:t>
+      </w:r>
+    </w:p>
+    <w:p>
+      <w:r>
+        <w:t xml:space="preserve">t1 = </w:t>
+      </w:r>
+      <w:proofErr w:type="gramStart"/>
+      <w:r>
+        <w:t>nb.load</w:t>
+      </w:r>
+      <w:proofErr w:type="gramEnd"/>
+      <w:r>
+        <w:t>('/data/ds000114/sub-01/ses-test/anat/sub-01_ses-test_T1w.nii.gz')</w:t>
+      </w:r>
+    </w:p>
+    <w:p>
+      <w:r>
+        <w:t>data = t1.get_</w:t>
+      </w:r>
+      <w:proofErr w:type="gramStart"/>
+      <w:r>
+        <w:t>fdata(</w:t>
+      </w:r>
+      <w:proofErr w:type="gramEnd"/>
+      <w:r>
+        <w:t>)</w:t>
+      </w:r>
+    </w:p>
+    <w:p>
+      <w:proofErr w:type="spellStart"/>
+      <w:proofErr w:type="gramStart"/>
+      <w:r>
+        <w:t>plt.imshow</w:t>
+      </w:r>
+      <w:proofErr w:type="spellEnd"/>
+      <w:proofErr w:type="gramEnd"/>
+      <w:r>
+        <w:t xml:space="preserve">(data[:, :, </w:t>
+      </w:r>
+      <w:proofErr w:type="spellStart"/>
+      <w:r>
+        <w:t>data.shape</w:t>
+      </w:r>
+      <w:proofErr w:type="spellEnd"/>
+      <w:r>
+        <w:t xml:space="preserve">[2] // 2].T, </w:t>
+      </w:r>
+      <w:proofErr w:type="spellStart"/>
+      <w:r>
+        <w:t>cmap</w:t>
+      </w:r>
+      <w:proofErr w:type="spellEnd"/>
+      <w:r>
+        <w:t>='</w:t>
+      </w:r>
+      <w:proofErr w:type="spellStart"/>
+      <w:r>
+        <w:t>Greys_r</w:t>
+      </w:r>
+      <w:proofErr w:type="spellEnd"/>
+      <w:r>
+        <w:t>')</w:t>
+      </w:r>
+    </w:p>
+    <w:p>
+      <w:r>
+        <w:rPr>
+          <w:b/>
+          <w:bCs/>
+        </w:rPr>
+        <w:t>print</w:t>
+      </w:r>
+      <w:r>
+        <w:t>(</w:t>
+      </w:r>
+      <w:proofErr w:type="spellStart"/>
+      <w:proofErr w:type="gramStart"/>
+      <w:r>
+        <w:t>data.shape</w:t>
+      </w:r>
+      <w:proofErr w:type="spellEnd"/>
+      <w:proofErr w:type="gramEnd"/>
+      <w:r>
+        <w:t xml:space="preserve">)  </w:t>
+      </w:r>
+      <w:r>
+        <w:rPr>
+          <w:i/>
+          <w:iCs/>
+        </w:rPr>
+        <w:t># (256, 156, 256)</w:t>
+      </w:r>
+    </w:p>
+    <w:p>
+      <w:r>
+        <w:rPr>
+          <w:b/>
+          <w:bCs/>
+        </w:rPr>
+        <w:t>6. Affine Transformation</w:t>
+      </w:r>
+    </w:p>
+    <w:p>
+      <w:pPr>
+        <w:numPr>
+          <w:ilvl w:val="0"/>
+          <w:numId w:val="8"/>
+        </w:numPr>
+      </w:pPr>
+      <w:r>
+        <w:t>The affine matrix is used to convert voxel coordinates into real-world coordinates (in millimeters). Additionally, it encodes information about voxel sizes and axis orientation.</w:t>
+      </w:r>
+    </w:p>
+    <w:p>
+      <w:r>
+        <w:lastRenderedPageBreak/>
+        <w:t>python</w:t>
+      </w:r>
+    </w:p>
+    <w:p>
+      <w:r>
+        <w:t xml:space="preserve">x, y, z, _ = </w:t>
+      </w:r>
+      <w:proofErr w:type="spellStart"/>
+      <w:proofErr w:type="gramStart"/>
+      <w:r>
+        <w:t>np.linalg</w:t>
+      </w:r>
+      <w:proofErr w:type="gramEnd"/>
+      <w:r>
+        <w:t>.pinv</w:t>
+      </w:r>
+      <w:proofErr w:type="spellEnd"/>
+      <w:r>
+        <w:t>(affine).dot(</w:t>
+      </w:r>
+      <w:proofErr w:type="spellStart"/>
+      <w:r>
+        <w:t>np.array</w:t>
+      </w:r>
+      <w:proofErr w:type="spellEnd"/>
+      <w:r>
+        <w:t>([0, 0, 0, 1])).</w:t>
+      </w:r>
+      <w:proofErr w:type="spellStart"/>
+      <w:r>
+        <w:t>astype</w:t>
+      </w:r>
+      <w:proofErr w:type="spellEnd"/>
+      <w:r>
+        <w:t>(int)</w:t>
+      </w:r>
+    </w:p>
+    <w:p>
+      <w:proofErr w:type="gramStart"/>
+      <w:r>
+        <w:t>nb.aff</w:t>
+      </w:r>
+      <w:proofErr w:type="gramEnd"/>
+      <w:r>
+        <w:t xml:space="preserve">2axcodes(affine)  </w:t>
+      </w:r>
+      <w:r>
+        <w:rPr>
+          <w:i/>
+          <w:iCs/>
+        </w:rPr>
+        <w:t># Returns axis orientation ('L', 'A', 'S')</w:t>
+      </w:r>
+    </w:p>
+    <w:p>
+      <w:proofErr w:type="spellStart"/>
+      <w:proofErr w:type="gramStart"/>
+      <w:r>
+        <w:t>nb.affines</w:t>
+      </w:r>
+      <w:proofErr w:type="gramEnd"/>
+      <w:r>
+        <w:t>.voxel_sizes</w:t>
+      </w:r>
+      <w:proofErr w:type="spellEnd"/>
+      <w:r>
+        <w:t xml:space="preserve">(affine)  </w:t>
+      </w:r>
+      <w:r>
+        <w:rPr>
+          <w:i/>
+          <w:iCs/>
+        </w:rPr>
+        <w:t># Returns voxel sizes ([3.99999995, 4.00000009, 3.99997491])</w:t>
+      </w:r>
+    </w:p>
+    <w:p>
+      <w:r>
+        <w:rPr>
+          <w:b/>
+          <w:bCs/>
+        </w:rPr>
+        <w:t>7. Header Information</w:t>
+      </w:r>
+    </w:p>
+    <w:p>
+      <w:pPr>
+        <w:numPr>
+          <w:ilvl w:val="0"/>
+          <w:numId w:val="9"/>
+        </w:numPr>
+      </w:pPr>
+      <w:r>
+        <w:t>The header contains metadata about the image (e.g., voxel sizes, units). It can be accessed directly or through helper functions.</w:t>
+      </w:r>
+    </w:p>
+    <w:p>
+      <w:r>
+        <w:t>python</w:t>
+      </w:r>
+    </w:p>
+    <w:p>
+      <w:r>
+        <w:t>t1.header.get_</w:t>
+      </w:r>
+      <w:proofErr w:type="gramStart"/>
+      <w:r>
+        <w:t>zooms(</w:t>
+      </w:r>
+      <w:proofErr w:type="gramEnd"/>
+      <w:r>
+        <w:t xml:space="preserve">)  </w:t>
+      </w:r>
+      <w:r>
+        <w:rPr>
+          <w:i/>
+          <w:iCs/>
+        </w:rPr>
+        <w:t># Returns voxel size in each dimension (1.0, 1.2993759, 1.0)</w:t>
+      </w:r>
+    </w:p>
+    <w:p>
+      <w:r>
+        <w:t>t1.header.get_xyzt_</w:t>
+      </w:r>
+      <w:proofErr w:type="gramStart"/>
+      <w:r>
+        <w:t>units(</w:t>
+      </w:r>
+      <w:proofErr w:type="gramEnd"/>
+      <w:r>
+        <w:t xml:space="preserve">)  </w:t>
+      </w:r>
+      <w:r>
+        <w:rPr>
+          <w:i/>
+          <w:iCs/>
+        </w:rPr>
+        <w:t># Returns units ('mm', 'sec')</w:t>
+      </w:r>
+    </w:p>
+    <w:p>
+      <w:r>
+        <w:t>t1.header.get_</w:t>
+      </w:r>
+      <w:proofErr w:type="gramStart"/>
+      <w:r>
+        <w:t>qform(</w:t>
+      </w:r>
+      <w:proofErr w:type="gramEnd"/>
+      <w:r>
+        <w:t xml:space="preserve">)  </w:t>
+      </w:r>
+      <w:r>
+        <w:rPr>
+          <w:i/>
+          <w:iCs/>
+        </w:rPr>
+        <w:t xml:space="preserve"># Returns </w:t>
+      </w:r>
+      <w:proofErr w:type="spellStart"/>
+      <w:r>
+        <w:rPr>
+          <w:i/>
+          <w:iCs/>
+        </w:rPr>
+        <w:t>qform</w:t>
+      </w:r>
+      <w:proofErr w:type="spellEnd"/>
+      <w:r>
+        <w:rPr>
+          <w:i/>
+          <w:iCs/>
+        </w:rPr>
+        <w:t xml:space="preserve"> matrix for spatial orientation</w:t>
+      </w:r>
+    </w:p>
+    <w:p>
+      <w:r>
+        <w:rPr>
+          <w:b/>
+          <w:bCs/>
+        </w:rPr>
+        <w:t>8. Creating and Saving Images</w:t>
+      </w:r>
+    </w:p>
+    <w:p>
+      <w:pPr>
+        <w:numPr>
+          <w:ilvl w:val="0"/>
+          <w:numId w:val="10"/>
+        </w:numPr>
+      </w:pPr>
+      <w:r>
+        <w:t xml:space="preserve">The notebook demonstrates how to modify image data (e.g., rescaling) and save it as a new </w:t>
+      </w:r>
+      <w:proofErr w:type="spellStart"/>
+      <w:r>
+        <w:t>NIfTI</w:t>
+      </w:r>
+      <w:proofErr w:type="spellEnd"/>
+      <w:r>
+        <w:t xml:space="preserve"> file while preserving the original header and affine.</w:t>
+      </w:r>
+    </w:p>
+    <w:p>
+      <w:r>
+        <w:t>python</w:t>
+      </w:r>
+    </w:p>
+    <w:p>
+      <w:r>
+        <w:rPr>
+          <w:i/>
+          <w:iCs/>
+        </w:rPr>
+        <w:t># Rescale data to unsigned byte format (uint8)</w:t>
+      </w:r>
+    </w:p>
+    <w:p>
+      <w:r>
+        <w:t xml:space="preserve">rescaled = ((data - </w:t>
+      </w:r>
+      <w:proofErr w:type="spellStart"/>
+      <w:proofErr w:type="gramStart"/>
+      <w:r>
+        <w:t>data.min</w:t>
+      </w:r>
+      <w:proofErr w:type="spellEnd"/>
+      <w:r>
+        <w:t>(</w:t>
+      </w:r>
+      <w:proofErr w:type="gramEnd"/>
+      <w:r>
+        <w:t>)) * 255. / (</w:t>
+      </w:r>
+      <w:proofErr w:type="spellStart"/>
+      <w:proofErr w:type="gramStart"/>
+      <w:r>
+        <w:t>data.max</w:t>
+      </w:r>
+      <w:proofErr w:type="spellEnd"/>
+      <w:r>
+        <w:t>(</w:t>
+      </w:r>
+      <w:proofErr w:type="gramEnd"/>
+      <w:r>
+        <w:t xml:space="preserve">) - </w:t>
+      </w:r>
+      <w:proofErr w:type="spellStart"/>
+      <w:r>
+        <w:t>data.min</w:t>
+      </w:r>
+      <w:proofErr w:type="spellEnd"/>
+      <w:r>
+        <w:t>())).</w:t>
+      </w:r>
+      <w:proofErr w:type="spellStart"/>
+      <w:r>
+        <w:t>astype</w:t>
+      </w:r>
+      <w:proofErr w:type="spellEnd"/>
+      <w:r>
+        <w:t>(np.uint8)</w:t>
       </w:r>
     </w:p>
     <w:p/>
     <w:p>
       <w:r>
-        <w:t>## **Overview**</w:t>
-      </w:r>
-    </w:p>
-    <w:p>
-      <w:r>
-        <w:t>The notebook focuses on:</w:t>
-      </w:r>
-    </w:p>
-    <w:p>
-      <w:r>
-        <w:t>- Loading, modifying, saving, and visualizing neuroimages.</w:t>
-      </w:r>
-    </w:p>
-    <w:p>
-      <w:r>
-        <w:t>- Understanding the data structures involved in neuroimaging.</w:t>
-      </w:r>
-    </w:p>
-    <w:p>
-      <w:r>
-        <w:t>- Using **</w:t>
+        <w:rPr>
+          <w:i/>
+          <w:iCs/>
+        </w:rPr>
+        <w:t># Save new image with same affine and header</w:t>
+      </w:r>
+    </w:p>
+    <w:p>
+      <w:proofErr w:type="spellStart"/>
+      <w:r>
+        <w:t>new_img</w:t>
+      </w:r>
+      <w:proofErr w:type="spellEnd"/>
+      <w:r>
+        <w:t xml:space="preserve"> = </w:t>
+      </w:r>
+      <w:proofErr w:type="gramStart"/>
+      <w:r>
+        <w:t>nb.Nifti</w:t>
+      </w:r>
+      <w:proofErr w:type="gramEnd"/>
+      <w:r>
+        <w:t>1Image(rescaled, affine=</w:t>
+      </w:r>
+      <w:proofErr w:type="spellStart"/>
+      <w:r>
+        <w:t>img.affine</w:t>
+      </w:r>
+      <w:proofErr w:type="spellEnd"/>
+      <w:r>
+        <w:t>, header=</w:t>
+      </w:r>
+      <w:proofErr w:type="spellStart"/>
+      <w:r>
+        <w:t>img.header</w:t>
+      </w:r>
+      <w:proofErr w:type="spellEnd"/>
+      <w:r>
+        <w:t>)</w:t>
+      </w:r>
+    </w:p>
+    <w:p>
+      <w:proofErr w:type="spellStart"/>
+      <w:proofErr w:type="gramStart"/>
+      <w:r>
+        <w:t>nb.save</w:t>
+      </w:r>
+      <w:proofErr w:type="spellEnd"/>
+      <w:proofErr w:type="gramEnd"/>
+      <w:r>
+        <w:t>(</w:t>
+      </w:r>
+      <w:proofErr w:type="spellStart"/>
+      <w:r>
+        <w:t>new_img</w:t>
+      </w:r>
+      <w:proofErr w:type="spellEnd"/>
+      <w:r>
+        <w:t>, '/</w:t>
+      </w:r>
+      <w:proofErr w:type="spellStart"/>
+      <w:r>
+        <w:t>tmp</w:t>
+      </w:r>
+      <w:proofErr w:type="spellEnd"/>
+      <w:r>
+        <w:t>/rescaled_image.nii.gz')</w:t>
+      </w:r>
+    </w:p>
+    <w:p>
+      <w:pPr>
+        <w:numPr>
+          <w:ilvl w:val="0"/>
+          <w:numId w:val="11"/>
+        </w:numPr>
+      </w:pPr>
+      <w:r>
+        <w:t>The notebook also shows how to correct issues with the header when saving images by using </w:t>
+      </w:r>
+      <w:proofErr w:type="spellStart"/>
+      <w:r>
+        <w:t>set_data_</w:t>
+      </w:r>
+      <w:proofErr w:type="gramStart"/>
+      <w:r>
+        <w:t>dtype</w:t>
+      </w:r>
+      <w:proofErr w:type="spellEnd"/>
+      <w:r>
+        <w:t>(</w:t>
+      </w:r>
+      <w:proofErr w:type="gramEnd"/>
+      <w:r>
+        <w:t>).</w:t>
+      </w:r>
+    </w:p>
+    <w:p>
+      <w:r>
+        <w:t>python</w:t>
+      </w:r>
+    </w:p>
+    <w:p>
+      <w:proofErr w:type="spellStart"/>
+      <w:r>
+        <w:t>img.set_data_dtype</w:t>
+      </w:r>
+      <w:proofErr w:type="spellEnd"/>
+      <w:r>
+        <w:t>(</w:t>
+      </w:r>
+      <w:proofErr w:type="gramStart"/>
+      <w:r>
+        <w:t>np.uint</w:t>
+      </w:r>
+      <w:proofErr w:type="gramEnd"/>
+      <w:r>
+        <w:t xml:space="preserve">8)  </w:t>
+      </w:r>
+      <w:r>
+        <w:rPr>
+          <w:i/>
+          <w:iCs/>
+        </w:rPr>
+        <w:t xml:space="preserve"># Corrects header </w:t>
+      </w:r>
+      <w:proofErr w:type="spellStart"/>
+      <w:r>
+        <w:rPr>
+          <w:i/>
+          <w:iCs/>
+        </w:rPr>
+        <w:t>dtype</w:t>
+      </w:r>
+      <w:proofErr w:type="spellEnd"/>
+      <w:r>
+        <w:rPr>
+          <w:i/>
+          <w:iCs/>
+        </w:rPr>
+        <w:t xml:space="preserve"> before saving again.</w:t>
+      </w:r>
+    </w:p>
+    <w:p>
+      <w:r>
+        <w:rPr>
+          <w:b/>
+          <w:bCs/>
+        </w:rPr>
+        <w:t>9. File Size Comparison</w:t>
+      </w:r>
+    </w:p>
+    <w:p>
+      <w:pPr>
+        <w:numPr>
+          <w:ilvl w:val="0"/>
+          <w:numId w:val="12"/>
+        </w:numPr>
+      </w:pPr>
+      <w:r>
+        <w:lastRenderedPageBreak/>
+        <w:t>After rescaling the image data type from int16 to uint8, the file size is reduced significantly.</w:t>
+      </w:r>
+    </w:p>
+    <w:p>
+      <w:r>
+        <w:t>bash</w:t>
+      </w:r>
+    </w:p>
+    <w:p>
+      <w:proofErr w:type="gramStart"/>
+      <w:r>
+        <w:t>!du</w:t>
+      </w:r>
+      <w:proofErr w:type="gramEnd"/>
+      <w:r>
+        <w:t xml:space="preserve"> -</w:t>
+      </w:r>
+      <w:proofErr w:type="spellStart"/>
+      <w:r>
+        <w:t>hL</w:t>
+      </w:r>
+      <w:proofErr w:type="spellEnd"/>
+      <w:r>
+        <w:t xml:space="preserve"> /</w:t>
+      </w:r>
+      <w:proofErr w:type="spellStart"/>
+      <w:r>
+        <w:t>tmp</w:t>
+      </w:r>
+      <w:proofErr w:type="spellEnd"/>
+      <w:r>
+        <w:t>/rescaled_image.nii.gz /data/ds000114/sub-01/ses-test/func/sub-01_ses-test_task-fingerfootlips_bold.nii.gz</w:t>
+      </w:r>
+    </w:p>
+    <w:p>
+      <w:r>
+        <w:rPr>
+          <w:i/>
+          <w:iCs/>
+        </w:rPr>
+        <w:t># Output shows that the rescaled file is smaller.</w:t>
+      </w:r>
+    </w:p>
+    <w:p>
+      <w:r>
+        <w:rPr>
+          <w:b/>
+          <w:bCs/>
+        </w:rPr>
+        <w:t>Conclusion</w:t>
+      </w:r>
+    </w:p>
+    <w:p>
+      <w:r>
+        <w:t xml:space="preserve">The notebook introduces key functionalities of </w:t>
       </w:r>
       <w:proofErr w:type="spellStart"/>
       <w:r>
@@ -85,7 +1330,18 @@
       </w:r>
       <w:proofErr w:type="spellEnd"/>
       <w:r>
-        <w:t xml:space="preserve">**, a low-level Python library for handling various neuroimaging formats (e.g., </w:t>
+        <w:t xml:space="preserve"> for working with neuroimaging data:</w:t>
+      </w:r>
+    </w:p>
+    <w:p>
+      <w:pPr>
+        <w:numPr>
+          <w:ilvl w:val="0"/>
+          <w:numId w:val="13"/>
+        </w:numPr>
+      </w:pPr>
+      <w:r>
+        <w:t xml:space="preserve">Loading and inspecting </w:t>
       </w:r>
       <w:proofErr w:type="spellStart"/>
       <w:r>
@@ -93,992 +1349,40 @@
       </w:r>
       <w:proofErr w:type="spellEnd"/>
       <w:r>
-        <w:t xml:space="preserve">, </w:t>
-      </w:r>
-      <w:proofErr w:type="spellStart"/>
-      <w:r>
-        <w:t>FreeSurfer</w:t>
-      </w:r>
-      <w:proofErr w:type="spellEnd"/>
-      <w:r>
-        <w:t>, DICOM).</w:t>
-      </w:r>
-    </w:p>
-    <w:p/>
-    <w:p>
-      <w:r>
-        <w:t>## **Key Sections**</w:t>
-      </w:r>
-    </w:p>
-    <w:p/>
-    <w:p>
-      <w:r>
-        <w:t>### **1. Setup**</w:t>
-      </w:r>
-    </w:p>
-    <w:p>
-      <w:r>
-        <w:t>- **Imports**: Essential libraries such as `</w:t>
-      </w:r>
-      <w:proofErr w:type="spellStart"/>
-      <w:r>
-        <w:t>nilearn</w:t>
-      </w:r>
-      <w:proofErr w:type="spellEnd"/>
-      <w:r>
-        <w:t>`, `</w:t>
-      </w:r>
-      <w:proofErr w:type="spellStart"/>
-      <w:r>
-        <w:t>nibabel</w:t>
-      </w:r>
-      <w:proofErr w:type="spellEnd"/>
-      <w:r>
-        <w:t>`, `</w:t>
-      </w:r>
-      <w:proofErr w:type="spellStart"/>
-      <w:r>
-        <w:t>numpy</w:t>
-      </w:r>
-      <w:proofErr w:type="spellEnd"/>
-      <w:r>
-        <w:t>`, and `matplotlib` are imported to handle image processing and visualization.</w:t>
-      </w:r>
-    </w:p>
-    <w:p>
-      <w:r>
-        <w:t xml:space="preserve">  </w:t>
-      </w:r>
-    </w:p>
-    <w:p>
-      <w:r>
-        <w:t>```python</w:t>
-      </w:r>
-    </w:p>
-    <w:p>
-      <w:r>
-        <w:t xml:space="preserve">from </w:t>
-      </w:r>
-      <w:proofErr w:type="spellStart"/>
-      <w:r>
-        <w:t>nilearn</w:t>
-      </w:r>
-      <w:proofErr w:type="spellEnd"/>
-      <w:r>
-        <w:t xml:space="preserve"> import plotting</w:t>
-      </w:r>
-    </w:p>
-    <w:p>
-      <w:r>
-        <w:t xml:space="preserve">import </w:t>
-      </w:r>
-      <w:proofErr w:type="spellStart"/>
-      <w:r>
-        <w:t>numpy</w:t>
-      </w:r>
-      <w:proofErr w:type="spellEnd"/>
-      <w:r>
-        <w:t xml:space="preserve"> as np</w:t>
-      </w:r>
-    </w:p>
-    <w:p>
-      <w:r>
-        <w:t xml:space="preserve">import </w:t>
-      </w:r>
-      <w:proofErr w:type="spellStart"/>
-      <w:r>
-        <w:t>nibabel</w:t>
-      </w:r>
-      <w:proofErr w:type="spellEnd"/>
-      <w:r>
-        <w:t xml:space="preserve"> as </w:t>
-      </w:r>
-      <w:proofErr w:type="spellStart"/>
-      <w:r>
-        <w:t>nb</w:t>
-      </w:r>
-      <w:proofErr w:type="spellEnd"/>
-    </w:p>
-    <w:p>
-      <w:r>
-        <w:t xml:space="preserve">import </w:t>
-      </w:r>
-      <w:proofErr w:type="spellStart"/>
-      <w:r>
-        <w:t>pylab</w:t>
-      </w:r>
-      <w:proofErr w:type="spellEnd"/>
-      <w:r>
-        <w:t xml:space="preserve"> as </w:t>
-      </w:r>
-      <w:proofErr w:type="spellStart"/>
-      <w:r>
-        <w:t>plt</w:t>
-      </w:r>
-      <w:proofErr w:type="spellEnd"/>
-    </w:p>
-    <w:p>
-      <w:r>
-        <w:t>%matplotlib inline</w:t>
-      </w:r>
-    </w:p>
-    <w:p>
-      <w:r>
-        <w:t>```</w:t>
-      </w:r>
-    </w:p>
-    <w:p/>
-    <w:p>
-      <w:r>
-        <w:t>### **2. Loading and Inspecting Images**</w:t>
-      </w:r>
-    </w:p>
-    <w:p>
-      <w:r>
-        <w:lastRenderedPageBreak/>
-        <w:t>- **Loading an Image**: A functional MRI image is loaded using `</w:t>
-      </w:r>
-      <w:proofErr w:type="spellStart"/>
-      <w:proofErr w:type="gramStart"/>
-      <w:r>
-        <w:t>nibabel.load</w:t>
-      </w:r>
-      <w:proofErr w:type="spellEnd"/>
-      <w:proofErr w:type="gramEnd"/>
-      <w:r>
-        <w:t xml:space="preserve">()`. The image file is in </w:t>
-      </w:r>
-      <w:proofErr w:type="spellStart"/>
-      <w:r>
-        <w:t>NIfTI</w:t>
-      </w:r>
-      <w:proofErr w:type="spellEnd"/>
-      <w:r>
-        <w:t xml:space="preserve"> format (</w:t>
-      </w:r>
-      <w:proofErr w:type="gramStart"/>
-      <w:r>
-        <w:t>`.nii.gz</w:t>
-      </w:r>
-      <w:proofErr w:type="gramEnd"/>
-      <w:r>
-        <w:t>`).</w:t>
-      </w:r>
-    </w:p>
-    <w:p>
-      <w:r>
-        <w:t xml:space="preserve">  </w:t>
-      </w:r>
-    </w:p>
-    <w:p>
-      <w:r>
-        <w:t>```python</w:t>
-      </w:r>
-    </w:p>
-    <w:p>
-      <w:proofErr w:type="spellStart"/>
-      <w:r>
-        <w:t>img</w:t>
-      </w:r>
-      <w:proofErr w:type="spellEnd"/>
-      <w:r>
-        <w:t xml:space="preserve"> = </w:t>
-      </w:r>
-      <w:proofErr w:type="gramStart"/>
-      <w:r>
-        <w:t>nb.load</w:t>
-      </w:r>
-      <w:proofErr w:type="gramEnd"/>
-      <w:r>
-        <w:t>('/data/ds000114/sub-01/ses-test/func/sub-01_ses-test_task-fingerfootlips_bold.nii.gz')</w:t>
-      </w:r>
-    </w:p>
-    <w:p>
-      <w:r>
-        <w:t>```</w:t>
-      </w:r>
-    </w:p>
-    <w:p/>
-    <w:p>
-      <w:r>
-        <w:t>- **Inspecting Image Metadata**: The header and affine transformation matrix of the image are printed. These provide details about the image's dimensions, voxel sizes, and orientation.</w:t>
-      </w:r>
-    </w:p>
-    <w:p/>
-    <w:p>
-      <w:r>
-        <w:t>```python</w:t>
-      </w:r>
-    </w:p>
-    <w:p>
-      <w:r>
-        <w:t>print(</w:t>
-      </w:r>
-      <w:proofErr w:type="spellStart"/>
-      <w:proofErr w:type="gramStart"/>
-      <w:r>
-        <w:t>img</w:t>
-      </w:r>
-      <w:proofErr w:type="spellEnd"/>
-      <w:r>
-        <w:t>)  #</w:t>
-      </w:r>
-      <w:proofErr w:type="gramEnd"/>
-      <w:r>
-        <w:t xml:space="preserve"> Prints metadata such as data shape, affine matrix, and header information.</w:t>
-      </w:r>
-    </w:p>
-    <w:p>
-      <w:r>
-        <w:t>```</w:t>
-      </w:r>
-    </w:p>
-    <w:p/>
-    <w:p>
-      <w:r>
-        <w:t>### **3. Accessing Specific Parameters**</w:t>
-      </w:r>
-    </w:p>
-    <w:p>
-      <w:r>
-        <w:t>- **Extracting Data**: The image data is extracted into a NumPy array using `</w:t>
-      </w:r>
-      <w:proofErr w:type="spellStart"/>
-      <w:r>
-        <w:t>img.get_</w:t>
-      </w:r>
-      <w:proofErr w:type="gramStart"/>
-      <w:r>
-        <w:t>fdata</w:t>
-      </w:r>
-      <w:proofErr w:type="spellEnd"/>
-      <w:r>
-        <w:t>(</w:t>
-      </w:r>
-      <w:proofErr w:type="gramEnd"/>
-      <w:r>
-        <w:t>)`. This array can be manipulated like any standard NumPy array.</w:t>
-      </w:r>
-    </w:p>
-    <w:p>
-      <w:r>
-        <w:t xml:space="preserve">  </w:t>
-      </w:r>
-    </w:p>
-    <w:p>
-      <w:r>
-        <w:t>```python</w:t>
-      </w:r>
-    </w:p>
-    <w:p>
-      <w:r>
-        <w:t xml:space="preserve">data = </w:t>
-      </w:r>
-      <w:proofErr w:type="spellStart"/>
-      <w:r>
-        <w:t>img.get_</w:t>
-      </w:r>
-      <w:proofErr w:type="gramStart"/>
-      <w:r>
-        <w:t>fdata</w:t>
-      </w:r>
-      <w:proofErr w:type="spellEnd"/>
-      <w:r>
-        <w:t>(</w:t>
-      </w:r>
-      <w:proofErr w:type="gramEnd"/>
-      <w:r>
-        <w:t>)</w:t>
-      </w:r>
-    </w:p>
-    <w:p>
-      <w:r>
-        <w:t xml:space="preserve">affine = </w:t>
-      </w:r>
-      <w:proofErr w:type="spellStart"/>
-      <w:proofErr w:type="gramStart"/>
-      <w:r>
-        <w:t>img.affine</w:t>
-      </w:r>
-      <w:proofErr w:type="spellEnd"/>
-      <w:proofErr w:type="gramEnd"/>
-      <w:r>
-        <w:t xml:space="preserve">  # Affine transformation matrix</w:t>
-      </w:r>
-    </w:p>
-    <w:p>
-      <w:r>
-        <w:t xml:space="preserve">header = </w:t>
-      </w:r>
-      <w:proofErr w:type="spellStart"/>
-      <w:proofErr w:type="gramStart"/>
-      <w:r>
-        <w:t>img.header</w:t>
-      </w:r>
-      <w:proofErr w:type="spellEnd"/>
-      <w:proofErr w:type="gramEnd"/>
-      <w:r>
-        <w:t>['</w:t>
-      </w:r>
-      <w:proofErr w:type="spellStart"/>
-      <w:r>
-        <w:t>pixdim</w:t>
-      </w:r>
-      <w:proofErr w:type="spellEnd"/>
-      <w:r>
-        <w:t>']  # Voxel resolution and TR (repetition time)</w:t>
-      </w:r>
-    </w:p>
-    <w:p>
-      <w:r>
-        <w:t>```</w:t>
-      </w:r>
-    </w:p>
-    <w:p/>
-    <w:p>
-      <w:r>
-        <w:t>### **4. Visualizing Data**</w:t>
-      </w:r>
-    </w:p>
-    <w:p>
-      <w:r>
-        <w:lastRenderedPageBreak/>
-        <w:t>- **Plotting Slices**: A slice of the data is plotted using `</w:t>
-      </w:r>
-      <w:proofErr w:type="spellStart"/>
-      <w:proofErr w:type="gramStart"/>
-      <w:r>
-        <w:t>matplotlib.pyplot</w:t>
-      </w:r>
-      <w:proofErr w:type="gramEnd"/>
-      <w:r>
-        <w:t>.imshow</w:t>
-      </w:r>
-      <w:proofErr w:type="spellEnd"/>
-      <w:r>
-        <w:t>()`. The shape of the data is also printed.</w:t>
-      </w:r>
-    </w:p>
-    <w:p/>
-    <w:p>
-      <w:r>
-        <w:t>```python</w:t>
-      </w:r>
-    </w:p>
-    <w:p>
-      <w:proofErr w:type="spellStart"/>
-      <w:proofErr w:type="gramStart"/>
-      <w:r>
-        <w:t>plt.imshow</w:t>
-      </w:r>
-      <w:proofErr w:type="spellEnd"/>
-      <w:proofErr w:type="gramEnd"/>
-      <w:r>
-        <w:t xml:space="preserve">(data[:, :, </w:t>
-      </w:r>
-      <w:proofErr w:type="spellStart"/>
-      <w:r>
-        <w:t>data.shape</w:t>
-      </w:r>
-      <w:proofErr w:type="spellEnd"/>
-      <w:r>
-        <w:t xml:space="preserve">[2] // 2, 0].T, </w:t>
-      </w:r>
-      <w:proofErr w:type="spellStart"/>
-      <w:r>
-        <w:t>cmap</w:t>
-      </w:r>
-      <w:proofErr w:type="spellEnd"/>
-      <w:r>
-        <w:t>='</w:t>
-      </w:r>
-      <w:proofErr w:type="spellStart"/>
-      <w:r>
-        <w:t>Greys_r</w:t>
-      </w:r>
-      <w:proofErr w:type="spellEnd"/>
-      <w:r>
-        <w:t>')</w:t>
-      </w:r>
-    </w:p>
-    <w:p>
-      <w:r>
-        <w:t>print(</w:t>
-      </w:r>
-      <w:proofErr w:type="spellStart"/>
-      <w:proofErr w:type="gramStart"/>
-      <w:r>
-        <w:t>data.shape</w:t>
-      </w:r>
-      <w:proofErr w:type="spellEnd"/>
-      <w:proofErr w:type="gramEnd"/>
-      <w:r>
-        <w:t>)  # (64, 64, 30, 184)</w:t>
-      </w:r>
-    </w:p>
-    <w:p>
-      <w:r>
-        <w:t>```</w:t>
-      </w:r>
-    </w:p>
-    <w:p/>
-    <w:p>
-      <w:r>
-        <w:t>### **5. Exercise: Loading T1 Data**</w:t>
-      </w:r>
-    </w:p>
-    <w:p>
-      <w:r>
-        <w:t>- An exercise is provided to load a T1-weighted anatomical image and plot it similarly to the functional image.</w:t>
-      </w:r>
-    </w:p>
-    <w:p/>
-    <w:p>
-      <w:r>
-        <w:t>```python</w:t>
-      </w:r>
-    </w:p>
-    <w:p>
-      <w:r>
-        <w:t xml:space="preserve">t1 = </w:t>
-      </w:r>
-      <w:proofErr w:type="gramStart"/>
-      <w:r>
-        <w:t>nb.load</w:t>
-      </w:r>
-      <w:proofErr w:type="gramEnd"/>
-      <w:r>
-        <w:t>('/data/ds000114/sub-01/ses-test/anat/sub-01_ses-test_T1w.nii.gz')</w:t>
-      </w:r>
-    </w:p>
-    <w:p>
-      <w:r>
-        <w:t>data = t1.get_</w:t>
-      </w:r>
-      <w:proofErr w:type="gramStart"/>
-      <w:r>
-        <w:t>fdata(</w:t>
-      </w:r>
-      <w:proofErr w:type="gramEnd"/>
-      <w:r>
-        <w:t>)</w:t>
-      </w:r>
-    </w:p>
-    <w:p>
-      <w:proofErr w:type="spellStart"/>
-      <w:proofErr w:type="gramStart"/>
-      <w:r>
-        <w:t>plt.imshow</w:t>
-      </w:r>
-      <w:proofErr w:type="spellEnd"/>
-      <w:proofErr w:type="gramEnd"/>
-      <w:r>
-        <w:t xml:space="preserve">(data[:, :, </w:t>
-      </w:r>
-      <w:proofErr w:type="spellStart"/>
-      <w:r>
-        <w:t>data.shape</w:t>
-      </w:r>
-      <w:proofErr w:type="spellEnd"/>
-      <w:r>
-        <w:t xml:space="preserve">[2] // 2].T, </w:t>
-      </w:r>
-      <w:proofErr w:type="spellStart"/>
-      <w:r>
-        <w:t>cmap</w:t>
-      </w:r>
-      <w:proofErr w:type="spellEnd"/>
-      <w:r>
-        <w:t>='</w:t>
-      </w:r>
-      <w:proofErr w:type="spellStart"/>
-      <w:r>
-        <w:t>Greys_r</w:t>
-      </w:r>
-      <w:proofErr w:type="spellEnd"/>
-      <w:r>
-        <w:t>')</w:t>
-      </w:r>
-    </w:p>
-    <w:p>
-      <w:r>
-        <w:t>print(</w:t>
-      </w:r>
-      <w:proofErr w:type="spellStart"/>
-      <w:proofErr w:type="gramStart"/>
-      <w:r>
-        <w:t>data.shape</w:t>
-      </w:r>
-      <w:proofErr w:type="spellEnd"/>
-      <w:proofErr w:type="gramEnd"/>
-      <w:r>
-        <w:t>)  # (256, 156, 256)</w:t>
-      </w:r>
-    </w:p>
-    <w:p>
-      <w:r>
-        <w:t>```</w:t>
-      </w:r>
-    </w:p>
-    <w:p/>
-    <w:p>
-      <w:r>
-        <w:t>### **6. Affine Transformation**</w:t>
-      </w:r>
-    </w:p>
-    <w:p>
-      <w:r>
-        <w:t>- The affine matrix is used to convert voxel coordinates into real-world coordinates (in millimeters). Additionally, it encodes information about voxel sizes and axis orientation.</w:t>
-      </w:r>
-    </w:p>
-    <w:p/>
-    <w:p>
-      <w:r>
-        <w:t>```python</w:t>
-      </w:r>
-    </w:p>
-    <w:p>
-      <w:r>
-        <w:t xml:space="preserve">x, y, z, _ = </w:t>
-      </w:r>
-      <w:proofErr w:type="spellStart"/>
-      <w:proofErr w:type="gramStart"/>
-      <w:r>
-        <w:t>np.linalg</w:t>
-      </w:r>
-      <w:proofErr w:type="gramEnd"/>
-      <w:r>
-        <w:t>.pinv</w:t>
-      </w:r>
-      <w:proofErr w:type="spellEnd"/>
-      <w:r>
-        <w:t>(affine).dot(</w:t>
-      </w:r>
-      <w:proofErr w:type="spellStart"/>
-      <w:r>
-        <w:t>np.array</w:t>
-      </w:r>
-      <w:proofErr w:type="spellEnd"/>
-      <w:r>
-        <w:t>([0, 0, 0, 1])).</w:t>
-      </w:r>
-      <w:proofErr w:type="spellStart"/>
-      <w:r>
-        <w:t>astype</w:t>
-      </w:r>
-      <w:proofErr w:type="spellEnd"/>
-      <w:r>
-        <w:t>(int)</w:t>
-      </w:r>
-    </w:p>
-    <w:p>
-      <w:proofErr w:type="gramStart"/>
-      <w:r>
-        <w:t>nb.aff</w:t>
-      </w:r>
-      <w:proofErr w:type="gramEnd"/>
-      <w:r>
-        <w:t>2axcodes(affine)  # Returns axis orientation ('L', 'A', 'S')</w:t>
-      </w:r>
-    </w:p>
-    <w:p>
-      <w:proofErr w:type="spellStart"/>
-      <w:proofErr w:type="gramStart"/>
-      <w:r>
-        <w:lastRenderedPageBreak/>
-        <w:t>nb.affines</w:t>
-      </w:r>
-      <w:proofErr w:type="gramEnd"/>
-      <w:r>
-        <w:t>.voxel_sizes</w:t>
-      </w:r>
-      <w:proofErr w:type="spellEnd"/>
-      <w:r>
-        <w:t>(affine)  # Returns voxel sizes ([3.99999995, 4.00000009, 3.99997491])</w:t>
-      </w:r>
-    </w:p>
-    <w:p>
-      <w:r>
-        <w:t>```</w:t>
-      </w:r>
-    </w:p>
-    <w:p/>
-    <w:p>
-      <w:r>
-        <w:t>### **7. Header Information**</w:t>
-      </w:r>
-    </w:p>
-    <w:p>
-      <w:r>
-        <w:t>- The header contains metadata about the image (e.g., voxel sizes, units). It can be accessed directly or through helper functions.</w:t>
-      </w:r>
-    </w:p>
-    <w:p/>
-    <w:p>
-      <w:r>
-        <w:t>```python</w:t>
-      </w:r>
-    </w:p>
-    <w:p>
-      <w:r>
-        <w:t>t1.header.get_</w:t>
-      </w:r>
-      <w:proofErr w:type="gramStart"/>
-      <w:r>
-        <w:t>zooms(</w:t>
-      </w:r>
-      <w:proofErr w:type="gramEnd"/>
-      <w:r>
-        <w:t>)  # Returns voxel size in each dimension (1.0, 1.2993759, 1.0)</w:t>
-      </w:r>
-    </w:p>
-    <w:p>
-      <w:r>
-        <w:t>t1.header.get_xyzt_</w:t>
-      </w:r>
-      <w:proofErr w:type="gramStart"/>
-      <w:r>
-        <w:t>units(</w:t>
-      </w:r>
-      <w:proofErr w:type="gramEnd"/>
-      <w:r>
-        <w:t>)  # Returns units ('mm', 'sec')</w:t>
-      </w:r>
-    </w:p>
-    <w:p>
-      <w:r>
-        <w:t>t1.header.get_</w:t>
-      </w:r>
-      <w:proofErr w:type="gramStart"/>
-      <w:r>
-        <w:t>qform(</w:t>
-      </w:r>
-      <w:proofErr w:type="gramEnd"/>
-      <w:r>
-        <w:t xml:space="preserve">)  # Returns </w:t>
-      </w:r>
-      <w:proofErr w:type="spellStart"/>
-      <w:r>
-        <w:t>qform</w:t>
-      </w:r>
-      <w:proofErr w:type="spellEnd"/>
-      <w:r>
-        <w:t xml:space="preserve"> matrix for spatial orientation</w:t>
-      </w:r>
-    </w:p>
-    <w:p>
-      <w:r>
-        <w:t>```</w:t>
-      </w:r>
-    </w:p>
-    <w:p/>
-    <w:p>
-      <w:r>
-        <w:t>### **8. Creating and Saving Images**</w:t>
-      </w:r>
-    </w:p>
-    <w:p>
-      <w:r>
-        <w:t xml:space="preserve">- The notebook demonstrates how to modify image data (e.g., rescaling) and save it as a new </w:t>
-      </w:r>
-      <w:proofErr w:type="spellStart"/>
-      <w:r>
-        <w:t>NIfTI</w:t>
-      </w:r>
-      <w:proofErr w:type="spellEnd"/>
-      <w:r>
-        <w:t xml:space="preserve"> file while preserving the original header and affine.</w:t>
-      </w:r>
-    </w:p>
-    <w:p/>
-    <w:p>
-      <w:r>
-        <w:t>```python</w:t>
-      </w:r>
-    </w:p>
-    <w:p>
-      <w:r>
-        <w:t># Rescale data to unsigned byte format (uint8)</w:t>
-      </w:r>
-    </w:p>
-    <w:p>
-      <w:r>
-        <w:t xml:space="preserve">rescaled = ((data - </w:t>
-      </w:r>
-      <w:proofErr w:type="spellStart"/>
-      <w:proofErr w:type="gramStart"/>
-      <w:r>
-        <w:t>data.min</w:t>
-      </w:r>
-      <w:proofErr w:type="spellEnd"/>
-      <w:r>
-        <w:t>(</w:t>
-      </w:r>
-      <w:proofErr w:type="gramEnd"/>
-      <w:r>
-        <w:t>)) * 255. / (</w:t>
-      </w:r>
-      <w:proofErr w:type="spellStart"/>
-      <w:proofErr w:type="gramStart"/>
-      <w:r>
-        <w:t>data.max</w:t>
-      </w:r>
-      <w:proofErr w:type="spellEnd"/>
-      <w:r>
-        <w:t>(</w:t>
-      </w:r>
-      <w:proofErr w:type="gramEnd"/>
-      <w:r>
-        <w:t xml:space="preserve">) - </w:t>
-      </w:r>
-      <w:proofErr w:type="spellStart"/>
-      <w:r>
-        <w:t>data.min</w:t>
-      </w:r>
-      <w:proofErr w:type="spellEnd"/>
-      <w:r>
-        <w:t>())).</w:t>
-      </w:r>
-      <w:proofErr w:type="spellStart"/>
-      <w:r>
-        <w:t>astype</w:t>
-      </w:r>
-      <w:proofErr w:type="spellEnd"/>
-      <w:r>
-        <w:t>(np.uint8)</w:t>
-      </w:r>
-    </w:p>
-    <w:p/>
-    <w:p>
-      <w:r>
-        <w:t># Save new image with same affine and header</w:t>
-      </w:r>
-    </w:p>
-    <w:p>
-      <w:proofErr w:type="spellStart"/>
-      <w:r>
-        <w:t>new_img</w:t>
-      </w:r>
-      <w:proofErr w:type="spellEnd"/>
-      <w:r>
-        <w:t xml:space="preserve"> = </w:t>
-      </w:r>
-      <w:proofErr w:type="gramStart"/>
-      <w:r>
-        <w:t>nb.Nifti</w:t>
-      </w:r>
-      <w:proofErr w:type="gramEnd"/>
-      <w:r>
-        <w:t>1Image(rescaled, affine=</w:t>
-      </w:r>
-      <w:proofErr w:type="spellStart"/>
-      <w:r>
-        <w:t>img.affine</w:t>
-      </w:r>
-      <w:proofErr w:type="spellEnd"/>
-      <w:r>
-        <w:t>, header=</w:t>
-      </w:r>
-      <w:proofErr w:type="spellStart"/>
-      <w:r>
-        <w:t>img.header</w:t>
-      </w:r>
-      <w:proofErr w:type="spellEnd"/>
-      <w:r>
-        <w:t>)</w:t>
-      </w:r>
-    </w:p>
-    <w:p>
-      <w:proofErr w:type="spellStart"/>
-      <w:proofErr w:type="gramStart"/>
-      <w:r>
-        <w:t>nb.save</w:t>
-      </w:r>
-      <w:proofErr w:type="spellEnd"/>
-      <w:proofErr w:type="gramEnd"/>
-      <w:r>
-        <w:t>(</w:t>
-      </w:r>
-      <w:proofErr w:type="spellStart"/>
-      <w:r>
-        <w:t>new_img</w:t>
-      </w:r>
-      <w:proofErr w:type="spellEnd"/>
-      <w:r>
-        <w:t>, '/</w:t>
-      </w:r>
-      <w:proofErr w:type="spellStart"/>
-      <w:r>
-        <w:t>tmp</w:t>
-      </w:r>
-      <w:proofErr w:type="spellEnd"/>
-      <w:r>
-        <w:t>/rescaled_image.nii.gz')</w:t>
-      </w:r>
-    </w:p>
-    <w:p>
-      <w:r>
-        <w:t>```</w:t>
-      </w:r>
-    </w:p>
-    <w:p/>
-    <w:p>
-      <w:r>
-        <w:lastRenderedPageBreak/>
-        <w:t>- The notebook also shows how to correct issues with the header when saving images by using `</w:t>
-      </w:r>
-      <w:proofErr w:type="spellStart"/>
-      <w:r>
-        <w:t>set_data_</w:t>
-      </w:r>
-      <w:proofErr w:type="gramStart"/>
-      <w:r>
-        <w:t>dtype</w:t>
-      </w:r>
-      <w:proofErr w:type="spellEnd"/>
-      <w:r>
-        <w:t>(</w:t>
-      </w:r>
-      <w:proofErr w:type="gramEnd"/>
-      <w:r>
-        <w:t>)`.</w:t>
-      </w:r>
-    </w:p>
-    <w:p/>
-    <w:p>
-      <w:r>
-        <w:t>```python</w:t>
-      </w:r>
-    </w:p>
-    <w:p>
-      <w:proofErr w:type="spellStart"/>
-      <w:r>
-        <w:t>img.set_data_dtype</w:t>
-      </w:r>
-      <w:proofErr w:type="spellEnd"/>
-      <w:r>
-        <w:t>(</w:t>
-      </w:r>
-      <w:proofErr w:type="gramStart"/>
-      <w:r>
-        <w:t>np.uint</w:t>
-      </w:r>
-      <w:proofErr w:type="gramEnd"/>
-      <w:r>
-        <w:t xml:space="preserve">8)  # Corrects header </w:t>
-      </w:r>
-      <w:proofErr w:type="spellStart"/>
-      <w:r>
-        <w:t>dtype</w:t>
-      </w:r>
-      <w:proofErr w:type="spellEnd"/>
-      <w:r>
-        <w:t xml:space="preserve"> before saving again.</w:t>
-      </w:r>
-    </w:p>
-    <w:p>
-      <w:r>
-        <w:t>```</w:t>
-      </w:r>
-    </w:p>
-    <w:p/>
-    <w:p>
-      <w:r>
-        <w:t>### **9. File Size Comparison**</w:t>
-      </w:r>
-    </w:p>
-    <w:p>
-      <w:r>
-        <w:t>- After rescaling the image data type from `int16` to `uint8`, the file size is reduced significantly.</w:t>
-      </w:r>
-    </w:p>
-    <w:p/>
-    <w:p>
-      <w:r>
-        <w:t>```bash</w:t>
-      </w:r>
-    </w:p>
-    <w:p>
-      <w:proofErr w:type="gramStart"/>
-      <w:r>
-        <w:t>!du</w:t>
-      </w:r>
-      <w:proofErr w:type="gramEnd"/>
-      <w:r>
-        <w:t xml:space="preserve"> -</w:t>
-      </w:r>
-      <w:proofErr w:type="spellStart"/>
-      <w:r>
-        <w:t>hL</w:t>
-      </w:r>
-      <w:proofErr w:type="spellEnd"/>
-      <w:r>
-        <w:t xml:space="preserve"> /</w:t>
-      </w:r>
-      <w:proofErr w:type="spellStart"/>
-      <w:r>
-        <w:t>tmp</w:t>
-      </w:r>
-      <w:proofErr w:type="spellEnd"/>
-      <w:r>
-        <w:t>/rescaled_image.nii.gz /data/ds000114/sub-01/ses-test/func/sub-01_ses-test_task-fingerfootlips_bold.nii.gz</w:t>
-      </w:r>
-    </w:p>
-    <w:p>
-      <w:r>
-        <w:t># Output shows that the rescaled file is smaller.</w:t>
-      </w:r>
-    </w:p>
-    <w:p>
-      <w:r>
-        <w:t>```</w:t>
-      </w:r>
-    </w:p>
-    <w:p/>
-    <w:p>
-      <w:r>
-        <w:t>## **Conclusion**</w:t>
-      </w:r>
-    </w:p>
-    <w:p>
-      <w:r>
-        <w:t xml:space="preserve">The notebook introduces key functionalities of </w:t>
-      </w:r>
-      <w:proofErr w:type="spellStart"/>
-      <w:r>
-        <w:t>Nibabel</w:t>
-      </w:r>
-      <w:proofErr w:type="spellEnd"/>
-      <w:r>
-        <w:t xml:space="preserve"> for working with neuroimaging data:</w:t>
-      </w:r>
-    </w:p>
-    <w:p>
-      <w:r>
-        <w:t xml:space="preserve">- Loading and inspecting </w:t>
-      </w:r>
-      <w:proofErr w:type="spellStart"/>
-      <w:r>
-        <w:t>NIfTI</w:t>
-      </w:r>
-      <w:proofErr w:type="spellEnd"/>
-      <w:r>
         <w:t xml:space="preserve"> images.</w:t>
       </w:r>
     </w:p>
     <w:p>
-      <w:r>
-        <w:t>- Accessing metadata such as headers and affine transformations.</w:t>
-      </w:r>
-    </w:p>
-    <w:p>
-      <w:r>
-        <w:t>- Visualizing slices of neuroimaging data.</w:t>
-      </w:r>
-    </w:p>
-    <w:p>
-      <w:r>
-        <w:t xml:space="preserve">- Modifying and saving images while preserving important metadata like headers and </w:t>
+      <w:pPr>
+        <w:numPr>
+          <w:ilvl w:val="0"/>
+          <w:numId w:val="13"/>
+        </w:numPr>
+      </w:pPr>
+      <w:r>
+        <w:t>Accessing metadata such as headers and affine transformations.</w:t>
+      </w:r>
+    </w:p>
+    <w:p>
+      <w:pPr>
+        <w:numPr>
+          <w:ilvl w:val="0"/>
+          <w:numId w:val="13"/>
+        </w:numPr>
+      </w:pPr>
+      <w:r>
+        <w:t>Visualizing slices of neuroimaging data.</w:t>
+      </w:r>
+    </w:p>
+    <w:p>
+      <w:pPr>
+        <w:numPr>
+          <w:ilvl w:val="0"/>
+          <w:numId w:val="13"/>
+        </w:numPr>
+      </w:pPr>
+      <w:r>
+        <w:t xml:space="preserve">Modifying and saving images while preserving important metadata like headers and </w:t>
       </w:r>
       <w:proofErr w:type="spellStart"/>
       <w:r>
@@ -1089,7 +1393,6 @@
         <w:t>.</w:t>
       </w:r>
     </w:p>
-    <w:p/>
     <w:p>
       <w:r>
         <w:t xml:space="preserve">This foundational knowledge prepares users for more advanced neuroimaging analysis workflows using libraries like </w:t>
@@ -1119,6 +1422,1987 @@
     </w:sectPr>
   </w:body>
 </w:document>
+</file>
+
+<file path=word/numbering.xml><?xml version="1.0" encoding="utf-8"?>
+<w:numbering xmlns:wpc="http://schemas.microsoft.com/office/word/2010/wordprocessingCanvas" xmlns:cx="http://schemas.microsoft.com/office/drawing/2014/chartex" xmlns:cx1="http://schemas.microsoft.com/office/drawing/2015/9/8/chartex" xmlns:cx2="http://schemas.microsoft.com/office/drawing/2015/10/21/chartex" xmlns:cx3="http://schemas.microsoft.com/office/drawing/2016/5/9/chartex" xmlns:cx4="http://schemas.microsoft.com/office/drawing/2016/5/10/chartex" xmlns:cx5="http://schemas.microsoft.com/office/drawing/2016/5/11/chartex" xmlns:cx6="http://schemas.microsoft.com/office/drawing/2016/5/12/chartex" xmlns:cx7="http://schemas.microsoft.com/office/drawing/2016/5/13/chartex" xmlns:cx8="http://schemas.microsoft.com/office/drawing/2016/5/14/chartex" xmlns:mc="http://schemas.openxmlformats.org/markup-compatibility/2006" xmlns:aink="http://schemas.microsoft.com/office/drawing/2016/ink" xmlns:am3d="http://schemas.microsoft.com/office/drawing/2017/model3d" xmlns:o="urn:schemas-microsoft-com:office:office" xmlns:oel="http://schemas.microsoft.com/office/2019/extlst" xmlns:r="http://schemas.openxmlformats.org/officeDocument/2006/relationships" xmlns:m="http://schemas.openxmlformats.org/officeDocument/2006/math" xmlns:v="urn:schemas-microsoft-com:vml" xmlns:wp14="http://schemas.microsoft.com/office/word/2010/wordprocessingDrawing" xmlns:wp="http://schemas.openxmlformats.org/drawingml/2006/wordprocessingDrawing" xmlns:w10="urn:schemas-microsoft-com:office:word" xmlns:w="http://schemas.openxmlformats.org/wordprocessingml/2006/main" xmlns:w14="http://schemas.microsoft.com/office/word/2010/wordml" xmlns:w15="http://schemas.microsoft.com/office/word/2012/wordml" xmlns:w16cex="http://schemas.microsoft.com/office/word/2018/wordml/cex" xmlns:w16cid="http://schemas.microsoft.com/office/word/2016/wordml/cid" xmlns:w16="http://schemas.microsoft.com/office/word/2018/wordml" xmlns:w16du="http://schemas.microsoft.com/office/word/2023/wordml/word16du" xmlns:w16sdtdh="http://schemas.microsoft.com/office/word/2020/wordml/sdtdatahash" xmlns:w16se="http://schemas.microsoft.com/office/word/2015/wordml/symex" xmlns:wpg="http://schemas.microsoft.com/office/word/2010/wordprocessingGroup" xmlns:wpi="http://schemas.microsoft.com/office/word/2010/wordprocessingInk" xmlns:wne="http://schemas.microsoft.com/office/word/2006/wordml" xmlns:wps="http://schemas.microsoft.com/office/word/2010/wordprocessingShape" mc:Ignorable="w14 w15 w16se w16cid w16 w16cex w16sdtdh w16du wp14">
+  <w:abstractNum w:abstractNumId="0" w15:restartNumberingAfterBreak="0">
+    <w:nsid w:val="151C18A4"/>
+    <w:multiLevelType w:val="multilevel"/>
+    <w:tmpl w:val="031EEDFC"/>
+    <w:lvl w:ilvl="0">
+      <w:start w:val="1"/>
+      <w:numFmt w:val="bullet"/>
+      <w:lvlText w:val=""/>
+      <w:lvlJc w:val="left"/>
+      <w:pPr>
+        <w:tabs>
+          <w:tab w:val="num" w:pos="720"/>
+        </w:tabs>
+        <w:ind w:left="720" w:hanging="360"/>
+      </w:pPr>
+      <w:rPr>
+        <w:rFonts w:ascii="Symbol" w:hAnsi="Symbol" w:hint="default"/>
+        <w:sz w:val="20"/>
+      </w:rPr>
+    </w:lvl>
+    <w:lvl w:ilvl="1" w:tentative="1">
+      <w:start w:val="1"/>
+      <w:numFmt w:val="bullet"/>
+      <w:lvlText w:val=""/>
+      <w:lvlJc w:val="left"/>
+      <w:pPr>
+        <w:tabs>
+          <w:tab w:val="num" w:pos="1440"/>
+        </w:tabs>
+        <w:ind w:left="1440" w:hanging="360"/>
+      </w:pPr>
+      <w:rPr>
+        <w:rFonts w:ascii="Symbol" w:hAnsi="Symbol" w:hint="default"/>
+        <w:sz w:val="20"/>
+      </w:rPr>
+    </w:lvl>
+    <w:lvl w:ilvl="2" w:tentative="1">
+      <w:start w:val="1"/>
+      <w:numFmt w:val="bullet"/>
+      <w:lvlText w:val=""/>
+      <w:lvlJc w:val="left"/>
+      <w:pPr>
+        <w:tabs>
+          <w:tab w:val="num" w:pos="2160"/>
+        </w:tabs>
+        <w:ind w:left="2160" w:hanging="360"/>
+      </w:pPr>
+      <w:rPr>
+        <w:rFonts w:ascii="Symbol" w:hAnsi="Symbol" w:hint="default"/>
+        <w:sz w:val="20"/>
+      </w:rPr>
+    </w:lvl>
+    <w:lvl w:ilvl="3" w:tentative="1">
+      <w:start w:val="1"/>
+      <w:numFmt w:val="bullet"/>
+      <w:lvlText w:val=""/>
+      <w:lvlJc w:val="left"/>
+      <w:pPr>
+        <w:tabs>
+          <w:tab w:val="num" w:pos="2880"/>
+        </w:tabs>
+        <w:ind w:left="2880" w:hanging="360"/>
+      </w:pPr>
+      <w:rPr>
+        <w:rFonts w:ascii="Symbol" w:hAnsi="Symbol" w:hint="default"/>
+        <w:sz w:val="20"/>
+      </w:rPr>
+    </w:lvl>
+    <w:lvl w:ilvl="4" w:tentative="1">
+      <w:start w:val="1"/>
+      <w:numFmt w:val="bullet"/>
+      <w:lvlText w:val=""/>
+      <w:lvlJc w:val="left"/>
+      <w:pPr>
+        <w:tabs>
+          <w:tab w:val="num" w:pos="3600"/>
+        </w:tabs>
+        <w:ind w:left="3600" w:hanging="360"/>
+      </w:pPr>
+      <w:rPr>
+        <w:rFonts w:ascii="Symbol" w:hAnsi="Symbol" w:hint="default"/>
+        <w:sz w:val="20"/>
+      </w:rPr>
+    </w:lvl>
+    <w:lvl w:ilvl="5" w:tentative="1">
+      <w:start w:val="1"/>
+      <w:numFmt w:val="bullet"/>
+      <w:lvlText w:val=""/>
+      <w:lvlJc w:val="left"/>
+      <w:pPr>
+        <w:tabs>
+          <w:tab w:val="num" w:pos="4320"/>
+        </w:tabs>
+        <w:ind w:left="4320" w:hanging="360"/>
+      </w:pPr>
+      <w:rPr>
+        <w:rFonts w:ascii="Symbol" w:hAnsi="Symbol" w:hint="default"/>
+        <w:sz w:val="20"/>
+      </w:rPr>
+    </w:lvl>
+    <w:lvl w:ilvl="6" w:tentative="1">
+      <w:start w:val="1"/>
+      <w:numFmt w:val="bullet"/>
+      <w:lvlText w:val=""/>
+      <w:lvlJc w:val="left"/>
+      <w:pPr>
+        <w:tabs>
+          <w:tab w:val="num" w:pos="5040"/>
+        </w:tabs>
+        <w:ind w:left="5040" w:hanging="360"/>
+      </w:pPr>
+      <w:rPr>
+        <w:rFonts w:ascii="Symbol" w:hAnsi="Symbol" w:hint="default"/>
+        <w:sz w:val="20"/>
+      </w:rPr>
+    </w:lvl>
+    <w:lvl w:ilvl="7" w:tentative="1">
+      <w:start w:val="1"/>
+      <w:numFmt w:val="bullet"/>
+      <w:lvlText w:val=""/>
+      <w:lvlJc w:val="left"/>
+      <w:pPr>
+        <w:tabs>
+          <w:tab w:val="num" w:pos="5760"/>
+        </w:tabs>
+        <w:ind w:left="5760" w:hanging="360"/>
+      </w:pPr>
+      <w:rPr>
+        <w:rFonts w:ascii="Symbol" w:hAnsi="Symbol" w:hint="default"/>
+        <w:sz w:val="20"/>
+      </w:rPr>
+    </w:lvl>
+    <w:lvl w:ilvl="8" w:tentative="1">
+      <w:start w:val="1"/>
+      <w:numFmt w:val="bullet"/>
+      <w:lvlText w:val=""/>
+      <w:lvlJc w:val="left"/>
+      <w:pPr>
+        <w:tabs>
+          <w:tab w:val="num" w:pos="6480"/>
+        </w:tabs>
+        <w:ind w:left="6480" w:hanging="360"/>
+      </w:pPr>
+      <w:rPr>
+        <w:rFonts w:ascii="Symbol" w:hAnsi="Symbol" w:hint="default"/>
+        <w:sz w:val="20"/>
+      </w:rPr>
+    </w:lvl>
+  </w:abstractNum>
+  <w:abstractNum w:abstractNumId="1" w15:restartNumberingAfterBreak="0">
+    <w:nsid w:val="16130952"/>
+    <w:multiLevelType w:val="multilevel"/>
+    <w:tmpl w:val="81728C92"/>
+    <w:lvl w:ilvl="0">
+      <w:start w:val="1"/>
+      <w:numFmt w:val="bullet"/>
+      <w:lvlText w:val=""/>
+      <w:lvlJc w:val="left"/>
+      <w:pPr>
+        <w:tabs>
+          <w:tab w:val="num" w:pos="720"/>
+        </w:tabs>
+        <w:ind w:left="720" w:hanging="360"/>
+      </w:pPr>
+      <w:rPr>
+        <w:rFonts w:ascii="Symbol" w:hAnsi="Symbol" w:hint="default"/>
+        <w:sz w:val="20"/>
+      </w:rPr>
+    </w:lvl>
+    <w:lvl w:ilvl="1" w:tentative="1">
+      <w:start w:val="1"/>
+      <w:numFmt w:val="bullet"/>
+      <w:lvlText w:val=""/>
+      <w:lvlJc w:val="left"/>
+      <w:pPr>
+        <w:tabs>
+          <w:tab w:val="num" w:pos="1440"/>
+        </w:tabs>
+        <w:ind w:left="1440" w:hanging="360"/>
+      </w:pPr>
+      <w:rPr>
+        <w:rFonts w:ascii="Symbol" w:hAnsi="Symbol" w:hint="default"/>
+        <w:sz w:val="20"/>
+      </w:rPr>
+    </w:lvl>
+    <w:lvl w:ilvl="2" w:tentative="1">
+      <w:start w:val="1"/>
+      <w:numFmt w:val="bullet"/>
+      <w:lvlText w:val=""/>
+      <w:lvlJc w:val="left"/>
+      <w:pPr>
+        <w:tabs>
+          <w:tab w:val="num" w:pos="2160"/>
+        </w:tabs>
+        <w:ind w:left="2160" w:hanging="360"/>
+      </w:pPr>
+      <w:rPr>
+        <w:rFonts w:ascii="Symbol" w:hAnsi="Symbol" w:hint="default"/>
+        <w:sz w:val="20"/>
+      </w:rPr>
+    </w:lvl>
+    <w:lvl w:ilvl="3" w:tentative="1">
+      <w:start w:val="1"/>
+      <w:numFmt w:val="bullet"/>
+      <w:lvlText w:val=""/>
+      <w:lvlJc w:val="left"/>
+      <w:pPr>
+        <w:tabs>
+          <w:tab w:val="num" w:pos="2880"/>
+        </w:tabs>
+        <w:ind w:left="2880" w:hanging="360"/>
+      </w:pPr>
+      <w:rPr>
+        <w:rFonts w:ascii="Symbol" w:hAnsi="Symbol" w:hint="default"/>
+        <w:sz w:val="20"/>
+      </w:rPr>
+    </w:lvl>
+    <w:lvl w:ilvl="4" w:tentative="1">
+      <w:start w:val="1"/>
+      <w:numFmt w:val="bullet"/>
+      <w:lvlText w:val=""/>
+      <w:lvlJc w:val="left"/>
+      <w:pPr>
+        <w:tabs>
+          <w:tab w:val="num" w:pos="3600"/>
+        </w:tabs>
+        <w:ind w:left="3600" w:hanging="360"/>
+      </w:pPr>
+      <w:rPr>
+        <w:rFonts w:ascii="Symbol" w:hAnsi="Symbol" w:hint="default"/>
+        <w:sz w:val="20"/>
+      </w:rPr>
+    </w:lvl>
+    <w:lvl w:ilvl="5" w:tentative="1">
+      <w:start w:val="1"/>
+      <w:numFmt w:val="bullet"/>
+      <w:lvlText w:val=""/>
+      <w:lvlJc w:val="left"/>
+      <w:pPr>
+        <w:tabs>
+          <w:tab w:val="num" w:pos="4320"/>
+        </w:tabs>
+        <w:ind w:left="4320" w:hanging="360"/>
+      </w:pPr>
+      <w:rPr>
+        <w:rFonts w:ascii="Symbol" w:hAnsi="Symbol" w:hint="default"/>
+        <w:sz w:val="20"/>
+      </w:rPr>
+    </w:lvl>
+    <w:lvl w:ilvl="6" w:tentative="1">
+      <w:start w:val="1"/>
+      <w:numFmt w:val="bullet"/>
+      <w:lvlText w:val=""/>
+      <w:lvlJc w:val="left"/>
+      <w:pPr>
+        <w:tabs>
+          <w:tab w:val="num" w:pos="5040"/>
+        </w:tabs>
+        <w:ind w:left="5040" w:hanging="360"/>
+      </w:pPr>
+      <w:rPr>
+        <w:rFonts w:ascii="Symbol" w:hAnsi="Symbol" w:hint="default"/>
+        <w:sz w:val="20"/>
+      </w:rPr>
+    </w:lvl>
+    <w:lvl w:ilvl="7" w:tentative="1">
+      <w:start w:val="1"/>
+      <w:numFmt w:val="bullet"/>
+      <w:lvlText w:val=""/>
+      <w:lvlJc w:val="left"/>
+      <w:pPr>
+        <w:tabs>
+          <w:tab w:val="num" w:pos="5760"/>
+        </w:tabs>
+        <w:ind w:left="5760" w:hanging="360"/>
+      </w:pPr>
+      <w:rPr>
+        <w:rFonts w:ascii="Symbol" w:hAnsi="Symbol" w:hint="default"/>
+        <w:sz w:val="20"/>
+      </w:rPr>
+    </w:lvl>
+    <w:lvl w:ilvl="8" w:tentative="1">
+      <w:start w:val="1"/>
+      <w:numFmt w:val="bullet"/>
+      <w:lvlText w:val=""/>
+      <w:lvlJc w:val="left"/>
+      <w:pPr>
+        <w:tabs>
+          <w:tab w:val="num" w:pos="6480"/>
+        </w:tabs>
+        <w:ind w:left="6480" w:hanging="360"/>
+      </w:pPr>
+      <w:rPr>
+        <w:rFonts w:ascii="Symbol" w:hAnsi="Symbol" w:hint="default"/>
+        <w:sz w:val="20"/>
+      </w:rPr>
+    </w:lvl>
+  </w:abstractNum>
+  <w:abstractNum w:abstractNumId="2" w15:restartNumberingAfterBreak="0">
+    <w:nsid w:val="19730123"/>
+    <w:multiLevelType w:val="multilevel"/>
+    <w:tmpl w:val="7B944BD2"/>
+    <w:lvl w:ilvl="0">
+      <w:start w:val="1"/>
+      <w:numFmt w:val="bullet"/>
+      <w:lvlText w:val=""/>
+      <w:lvlJc w:val="left"/>
+      <w:pPr>
+        <w:tabs>
+          <w:tab w:val="num" w:pos="720"/>
+        </w:tabs>
+        <w:ind w:left="720" w:hanging="360"/>
+      </w:pPr>
+      <w:rPr>
+        <w:rFonts w:ascii="Symbol" w:hAnsi="Symbol" w:hint="default"/>
+        <w:sz w:val="20"/>
+      </w:rPr>
+    </w:lvl>
+    <w:lvl w:ilvl="1" w:tentative="1">
+      <w:start w:val="1"/>
+      <w:numFmt w:val="bullet"/>
+      <w:lvlText w:val=""/>
+      <w:lvlJc w:val="left"/>
+      <w:pPr>
+        <w:tabs>
+          <w:tab w:val="num" w:pos="1440"/>
+        </w:tabs>
+        <w:ind w:left="1440" w:hanging="360"/>
+      </w:pPr>
+      <w:rPr>
+        <w:rFonts w:ascii="Symbol" w:hAnsi="Symbol" w:hint="default"/>
+        <w:sz w:val="20"/>
+      </w:rPr>
+    </w:lvl>
+    <w:lvl w:ilvl="2" w:tentative="1">
+      <w:start w:val="1"/>
+      <w:numFmt w:val="bullet"/>
+      <w:lvlText w:val=""/>
+      <w:lvlJc w:val="left"/>
+      <w:pPr>
+        <w:tabs>
+          <w:tab w:val="num" w:pos="2160"/>
+        </w:tabs>
+        <w:ind w:left="2160" w:hanging="360"/>
+      </w:pPr>
+      <w:rPr>
+        <w:rFonts w:ascii="Symbol" w:hAnsi="Symbol" w:hint="default"/>
+        <w:sz w:val="20"/>
+      </w:rPr>
+    </w:lvl>
+    <w:lvl w:ilvl="3" w:tentative="1">
+      <w:start w:val="1"/>
+      <w:numFmt w:val="bullet"/>
+      <w:lvlText w:val=""/>
+      <w:lvlJc w:val="left"/>
+      <w:pPr>
+        <w:tabs>
+          <w:tab w:val="num" w:pos="2880"/>
+        </w:tabs>
+        <w:ind w:left="2880" w:hanging="360"/>
+      </w:pPr>
+      <w:rPr>
+        <w:rFonts w:ascii="Symbol" w:hAnsi="Symbol" w:hint="default"/>
+        <w:sz w:val="20"/>
+      </w:rPr>
+    </w:lvl>
+    <w:lvl w:ilvl="4" w:tentative="1">
+      <w:start w:val="1"/>
+      <w:numFmt w:val="bullet"/>
+      <w:lvlText w:val=""/>
+      <w:lvlJc w:val="left"/>
+      <w:pPr>
+        <w:tabs>
+          <w:tab w:val="num" w:pos="3600"/>
+        </w:tabs>
+        <w:ind w:left="3600" w:hanging="360"/>
+      </w:pPr>
+      <w:rPr>
+        <w:rFonts w:ascii="Symbol" w:hAnsi="Symbol" w:hint="default"/>
+        <w:sz w:val="20"/>
+      </w:rPr>
+    </w:lvl>
+    <w:lvl w:ilvl="5" w:tentative="1">
+      <w:start w:val="1"/>
+      <w:numFmt w:val="bullet"/>
+      <w:lvlText w:val=""/>
+      <w:lvlJc w:val="left"/>
+      <w:pPr>
+        <w:tabs>
+          <w:tab w:val="num" w:pos="4320"/>
+        </w:tabs>
+        <w:ind w:left="4320" w:hanging="360"/>
+      </w:pPr>
+      <w:rPr>
+        <w:rFonts w:ascii="Symbol" w:hAnsi="Symbol" w:hint="default"/>
+        <w:sz w:val="20"/>
+      </w:rPr>
+    </w:lvl>
+    <w:lvl w:ilvl="6" w:tentative="1">
+      <w:start w:val="1"/>
+      <w:numFmt w:val="bullet"/>
+      <w:lvlText w:val=""/>
+      <w:lvlJc w:val="left"/>
+      <w:pPr>
+        <w:tabs>
+          <w:tab w:val="num" w:pos="5040"/>
+        </w:tabs>
+        <w:ind w:left="5040" w:hanging="360"/>
+      </w:pPr>
+      <w:rPr>
+        <w:rFonts w:ascii="Symbol" w:hAnsi="Symbol" w:hint="default"/>
+        <w:sz w:val="20"/>
+      </w:rPr>
+    </w:lvl>
+    <w:lvl w:ilvl="7" w:tentative="1">
+      <w:start w:val="1"/>
+      <w:numFmt w:val="bullet"/>
+      <w:lvlText w:val=""/>
+      <w:lvlJc w:val="left"/>
+      <w:pPr>
+        <w:tabs>
+          <w:tab w:val="num" w:pos="5760"/>
+        </w:tabs>
+        <w:ind w:left="5760" w:hanging="360"/>
+      </w:pPr>
+      <w:rPr>
+        <w:rFonts w:ascii="Symbol" w:hAnsi="Symbol" w:hint="default"/>
+        <w:sz w:val="20"/>
+      </w:rPr>
+    </w:lvl>
+    <w:lvl w:ilvl="8" w:tentative="1">
+      <w:start w:val="1"/>
+      <w:numFmt w:val="bullet"/>
+      <w:lvlText w:val=""/>
+      <w:lvlJc w:val="left"/>
+      <w:pPr>
+        <w:tabs>
+          <w:tab w:val="num" w:pos="6480"/>
+        </w:tabs>
+        <w:ind w:left="6480" w:hanging="360"/>
+      </w:pPr>
+      <w:rPr>
+        <w:rFonts w:ascii="Symbol" w:hAnsi="Symbol" w:hint="default"/>
+        <w:sz w:val="20"/>
+      </w:rPr>
+    </w:lvl>
+  </w:abstractNum>
+  <w:abstractNum w:abstractNumId="3" w15:restartNumberingAfterBreak="0">
+    <w:nsid w:val="1A487E3C"/>
+    <w:multiLevelType w:val="multilevel"/>
+    <w:tmpl w:val="3BA47AB0"/>
+    <w:lvl w:ilvl="0">
+      <w:start w:val="1"/>
+      <w:numFmt w:val="bullet"/>
+      <w:lvlText w:val=""/>
+      <w:lvlJc w:val="left"/>
+      <w:pPr>
+        <w:tabs>
+          <w:tab w:val="num" w:pos="720"/>
+        </w:tabs>
+        <w:ind w:left="720" w:hanging="360"/>
+      </w:pPr>
+      <w:rPr>
+        <w:rFonts w:ascii="Symbol" w:hAnsi="Symbol" w:hint="default"/>
+        <w:sz w:val="20"/>
+      </w:rPr>
+    </w:lvl>
+    <w:lvl w:ilvl="1" w:tentative="1">
+      <w:start w:val="1"/>
+      <w:numFmt w:val="bullet"/>
+      <w:lvlText w:val=""/>
+      <w:lvlJc w:val="left"/>
+      <w:pPr>
+        <w:tabs>
+          <w:tab w:val="num" w:pos="1440"/>
+        </w:tabs>
+        <w:ind w:left="1440" w:hanging="360"/>
+      </w:pPr>
+      <w:rPr>
+        <w:rFonts w:ascii="Symbol" w:hAnsi="Symbol" w:hint="default"/>
+        <w:sz w:val="20"/>
+      </w:rPr>
+    </w:lvl>
+    <w:lvl w:ilvl="2" w:tentative="1">
+      <w:start w:val="1"/>
+      <w:numFmt w:val="bullet"/>
+      <w:lvlText w:val=""/>
+      <w:lvlJc w:val="left"/>
+      <w:pPr>
+        <w:tabs>
+          <w:tab w:val="num" w:pos="2160"/>
+        </w:tabs>
+        <w:ind w:left="2160" w:hanging="360"/>
+      </w:pPr>
+      <w:rPr>
+        <w:rFonts w:ascii="Symbol" w:hAnsi="Symbol" w:hint="default"/>
+        <w:sz w:val="20"/>
+      </w:rPr>
+    </w:lvl>
+    <w:lvl w:ilvl="3" w:tentative="1">
+      <w:start w:val="1"/>
+      <w:numFmt w:val="bullet"/>
+      <w:lvlText w:val=""/>
+      <w:lvlJc w:val="left"/>
+      <w:pPr>
+        <w:tabs>
+          <w:tab w:val="num" w:pos="2880"/>
+        </w:tabs>
+        <w:ind w:left="2880" w:hanging="360"/>
+      </w:pPr>
+      <w:rPr>
+        <w:rFonts w:ascii="Symbol" w:hAnsi="Symbol" w:hint="default"/>
+        <w:sz w:val="20"/>
+      </w:rPr>
+    </w:lvl>
+    <w:lvl w:ilvl="4" w:tentative="1">
+      <w:start w:val="1"/>
+      <w:numFmt w:val="bullet"/>
+      <w:lvlText w:val=""/>
+      <w:lvlJc w:val="left"/>
+      <w:pPr>
+        <w:tabs>
+          <w:tab w:val="num" w:pos="3600"/>
+        </w:tabs>
+        <w:ind w:left="3600" w:hanging="360"/>
+      </w:pPr>
+      <w:rPr>
+        <w:rFonts w:ascii="Symbol" w:hAnsi="Symbol" w:hint="default"/>
+        <w:sz w:val="20"/>
+      </w:rPr>
+    </w:lvl>
+    <w:lvl w:ilvl="5" w:tentative="1">
+      <w:start w:val="1"/>
+      <w:numFmt w:val="bullet"/>
+      <w:lvlText w:val=""/>
+      <w:lvlJc w:val="left"/>
+      <w:pPr>
+        <w:tabs>
+          <w:tab w:val="num" w:pos="4320"/>
+        </w:tabs>
+        <w:ind w:left="4320" w:hanging="360"/>
+      </w:pPr>
+      <w:rPr>
+        <w:rFonts w:ascii="Symbol" w:hAnsi="Symbol" w:hint="default"/>
+        <w:sz w:val="20"/>
+      </w:rPr>
+    </w:lvl>
+    <w:lvl w:ilvl="6" w:tentative="1">
+      <w:start w:val="1"/>
+      <w:numFmt w:val="bullet"/>
+      <w:lvlText w:val=""/>
+      <w:lvlJc w:val="left"/>
+      <w:pPr>
+        <w:tabs>
+          <w:tab w:val="num" w:pos="5040"/>
+        </w:tabs>
+        <w:ind w:left="5040" w:hanging="360"/>
+      </w:pPr>
+      <w:rPr>
+        <w:rFonts w:ascii="Symbol" w:hAnsi="Symbol" w:hint="default"/>
+        <w:sz w:val="20"/>
+      </w:rPr>
+    </w:lvl>
+    <w:lvl w:ilvl="7" w:tentative="1">
+      <w:start w:val="1"/>
+      <w:numFmt w:val="bullet"/>
+      <w:lvlText w:val=""/>
+      <w:lvlJc w:val="left"/>
+      <w:pPr>
+        <w:tabs>
+          <w:tab w:val="num" w:pos="5760"/>
+        </w:tabs>
+        <w:ind w:left="5760" w:hanging="360"/>
+      </w:pPr>
+      <w:rPr>
+        <w:rFonts w:ascii="Symbol" w:hAnsi="Symbol" w:hint="default"/>
+        <w:sz w:val="20"/>
+      </w:rPr>
+    </w:lvl>
+    <w:lvl w:ilvl="8" w:tentative="1">
+      <w:start w:val="1"/>
+      <w:numFmt w:val="bullet"/>
+      <w:lvlText w:val=""/>
+      <w:lvlJc w:val="left"/>
+      <w:pPr>
+        <w:tabs>
+          <w:tab w:val="num" w:pos="6480"/>
+        </w:tabs>
+        <w:ind w:left="6480" w:hanging="360"/>
+      </w:pPr>
+      <w:rPr>
+        <w:rFonts w:ascii="Symbol" w:hAnsi="Symbol" w:hint="default"/>
+        <w:sz w:val="20"/>
+      </w:rPr>
+    </w:lvl>
+  </w:abstractNum>
+  <w:abstractNum w:abstractNumId="4" w15:restartNumberingAfterBreak="0">
+    <w:nsid w:val="1A753536"/>
+    <w:multiLevelType w:val="multilevel"/>
+    <w:tmpl w:val="251E7340"/>
+    <w:lvl w:ilvl="0">
+      <w:start w:val="1"/>
+      <w:numFmt w:val="bullet"/>
+      <w:lvlText w:val=""/>
+      <w:lvlJc w:val="left"/>
+      <w:pPr>
+        <w:tabs>
+          <w:tab w:val="num" w:pos="720"/>
+        </w:tabs>
+        <w:ind w:left="720" w:hanging="360"/>
+      </w:pPr>
+      <w:rPr>
+        <w:rFonts w:ascii="Symbol" w:hAnsi="Symbol" w:hint="default"/>
+        <w:sz w:val="20"/>
+      </w:rPr>
+    </w:lvl>
+    <w:lvl w:ilvl="1" w:tentative="1">
+      <w:start w:val="1"/>
+      <w:numFmt w:val="bullet"/>
+      <w:lvlText w:val=""/>
+      <w:lvlJc w:val="left"/>
+      <w:pPr>
+        <w:tabs>
+          <w:tab w:val="num" w:pos="1440"/>
+        </w:tabs>
+        <w:ind w:left="1440" w:hanging="360"/>
+      </w:pPr>
+      <w:rPr>
+        <w:rFonts w:ascii="Symbol" w:hAnsi="Symbol" w:hint="default"/>
+        <w:sz w:val="20"/>
+      </w:rPr>
+    </w:lvl>
+    <w:lvl w:ilvl="2" w:tentative="1">
+      <w:start w:val="1"/>
+      <w:numFmt w:val="bullet"/>
+      <w:lvlText w:val=""/>
+      <w:lvlJc w:val="left"/>
+      <w:pPr>
+        <w:tabs>
+          <w:tab w:val="num" w:pos="2160"/>
+        </w:tabs>
+        <w:ind w:left="2160" w:hanging="360"/>
+      </w:pPr>
+      <w:rPr>
+        <w:rFonts w:ascii="Symbol" w:hAnsi="Symbol" w:hint="default"/>
+        <w:sz w:val="20"/>
+      </w:rPr>
+    </w:lvl>
+    <w:lvl w:ilvl="3" w:tentative="1">
+      <w:start w:val="1"/>
+      <w:numFmt w:val="bullet"/>
+      <w:lvlText w:val=""/>
+      <w:lvlJc w:val="left"/>
+      <w:pPr>
+        <w:tabs>
+          <w:tab w:val="num" w:pos="2880"/>
+        </w:tabs>
+        <w:ind w:left="2880" w:hanging="360"/>
+      </w:pPr>
+      <w:rPr>
+        <w:rFonts w:ascii="Symbol" w:hAnsi="Symbol" w:hint="default"/>
+        <w:sz w:val="20"/>
+      </w:rPr>
+    </w:lvl>
+    <w:lvl w:ilvl="4" w:tentative="1">
+      <w:start w:val="1"/>
+      <w:numFmt w:val="bullet"/>
+      <w:lvlText w:val=""/>
+      <w:lvlJc w:val="left"/>
+      <w:pPr>
+        <w:tabs>
+          <w:tab w:val="num" w:pos="3600"/>
+        </w:tabs>
+        <w:ind w:left="3600" w:hanging="360"/>
+      </w:pPr>
+      <w:rPr>
+        <w:rFonts w:ascii="Symbol" w:hAnsi="Symbol" w:hint="default"/>
+        <w:sz w:val="20"/>
+      </w:rPr>
+    </w:lvl>
+    <w:lvl w:ilvl="5" w:tentative="1">
+      <w:start w:val="1"/>
+      <w:numFmt w:val="bullet"/>
+      <w:lvlText w:val=""/>
+      <w:lvlJc w:val="left"/>
+      <w:pPr>
+        <w:tabs>
+          <w:tab w:val="num" w:pos="4320"/>
+        </w:tabs>
+        <w:ind w:left="4320" w:hanging="360"/>
+      </w:pPr>
+      <w:rPr>
+        <w:rFonts w:ascii="Symbol" w:hAnsi="Symbol" w:hint="default"/>
+        <w:sz w:val="20"/>
+      </w:rPr>
+    </w:lvl>
+    <w:lvl w:ilvl="6" w:tentative="1">
+      <w:start w:val="1"/>
+      <w:numFmt w:val="bullet"/>
+      <w:lvlText w:val=""/>
+      <w:lvlJc w:val="left"/>
+      <w:pPr>
+        <w:tabs>
+          <w:tab w:val="num" w:pos="5040"/>
+        </w:tabs>
+        <w:ind w:left="5040" w:hanging="360"/>
+      </w:pPr>
+      <w:rPr>
+        <w:rFonts w:ascii="Symbol" w:hAnsi="Symbol" w:hint="default"/>
+        <w:sz w:val="20"/>
+      </w:rPr>
+    </w:lvl>
+    <w:lvl w:ilvl="7" w:tentative="1">
+      <w:start w:val="1"/>
+      <w:numFmt w:val="bullet"/>
+      <w:lvlText w:val=""/>
+      <w:lvlJc w:val="left"/>
+      <w:pPr>
+        <w:tabs>
+          <w:tab w:val="num" w:pos="5760"/>
+        </w:tabs>
+        <w:ind w:left="5760" w:hanging="360"/>
+      </w:pPr>
+      <w:rPr>
+        <w:rFonts w:ascii="Symbol" w:hAnsi="Symbol" w:hint="default"/>
+        <w:sz w:val="20"/>
+      </w:rPr>
+    </w:lvl>
+    <w:lvl w:ilvl="8" w:tentative="1">
+      <w:start w:val="1"/>
+      <w:numFmt w:val="bullet"/>
+      <w:lvlText w:val=""/>
+      <w:lvlJc w:val="left"/>
+      <w:pPr>
+        <w:tabs>
+          <w:tab w:val="num" w:pos="6480"/>
+        </w:tabs>
+        <w:ind w:left="6480" w:hanging="360"/>
+      </w:pPr>
+      <w:rPr>
+        <w:rFonts w:ascii="Symbol" w:hAnsi="Symbol" w:hint="default"/>
+        <w:sz w:val="20"/>
+      </w:rPr>
+    </w:lvl>
+  </w:abstractNum>
+  <w:abstractNum w:abstractNumId="5" w15:restartNumberingAfterBreak="0">
+    <w:nsid w:val="241744AD"/>
+    <w:multiLevelType w:val="multilevel"/>
+    <w:tmpl w:val="D1E48D2C"/>
+    <w:lvl w:ilvl="0">
+      <w:start w:val="1"/>
+      <w:numFmt w:val="bullet"/>
+      <w:lvlText w:val=""/>
+      <w:lvlJc w:val="left"/>
+      <w:pPr>
+        <w:tabs>
+          <w:tab w:val="num" w:pos="720"/>
+        </w:tabs>
+        <w:ind w:left="720" w:hanging="360"/>
+      </w:pPr>
+      <w:rPr>
+        <w:rFonts w:ascii="Symbol" w:hAnsi="Symbol" w:hint="default"/>
+        <w:sz w:val="20"/>
+      </w:rPr>
+    </w:lvl>
+    <w:lvl w:ilvl="1" w:tentative="1">
+      <w:start w:val="1"/>
+      <w:numFmt w:val="bullet"/>
+      <w:lvlText w:val=""/>
+      <w:lvlJc w:val="left"/>
+      <w:pPr>
+        <w:tabs>
+          <w:tab w:val="num" w:pos="1440"/>
+        </w:tabs>
+        <w:ind w:left="1440" w:hanging="360"/>
+      </w:pPr>
+      <w:rPr>
+        <w:rFonts w:ascii="Symbol" w:hAnsi="Symbol" w:hint="default"/>
+        <w:sz w:val="20"/>
+      </w:rPr>
+    </w:lvl>
+    <w:lvl w:ilvl="2" w:tentative="1">
+      <w:start w:val="1"/>
+      <w:numFmt w:val="bullet"/>
+      <w:lvlText w:val=""/>
+      <w:lvlJc w:val="left"/>
+      <w:pPr>
+        <w:tabs>
+          <w:tab w:val="num" w:pos="2160"/>
+        </w:tabs>
+        <w:ind w:left="2160" w:hanging="360"/>
+      </w:pPr>
+      <w:rPr>
+        <w:rFonts w:ascii="Symbol" w:hAnsi="Symbol" w:hint="default"/>
+        <w:sz w:val="20"/>
+      </w:rPr>
+    </w:lvl>
+    <w:lvl w:ilvl="3" w:tentative="1">
+      <w:start w:val="1"/>
+      <w:numFmt w:val="bullet"/>
+      <w:lvlText w:val=""/>
+      <w:lvlJc w:val="left"/>
+      <w:pPr>
+        <w:tabs>
+          <w:tab w:val="num" w:pos="2880"/>
+        </w:tabs>
+        <w:ind w:left="2880" w:hanging="360"/>
+      </w:pPr>
+      <w:rPr>
+        <w:rFonts w:ascii="Symbol" w:hAnsi="Symbol" w:hint="default"/>
+        <w:sz w:val="20"/>
+      </w:rPr>
+    </w:lvl>
+    <w:lvl w:ilvl="4" w:tentative="1">
+      <w:start w:val="1"/>
+      <w:numFmt w:val="bullet"/>
+      <w:lvlText w:val=""/>
+      <w:lvlJc w:val="left"/>
+      <w:pPr>
+        <w:tabs>
+          <w:tab w:val="num" w:pos="3600"/>
+        </w:tabs>
+        <w:ind w:left="3600" w:hanging="360"/>
+      </w:pPr>
+      <w:rPr>
+        <w:rFonts w:ascii="Symbol" w:hAnsi="Symbol" w:hint="default"/>
+        <w:sz w:val="20"/>
+      </w:rPr>
+    </w:lvl>
+    <w:lvl w:ilvl="5" w:tentative="1">
+      <w:start w:val="1"/>
+      <w:numFmt w:val="bullet"/>
+      <w:lvlText w:val=""/>
+      <w:lvlJc w:val="left"/>
+      <w:pPr>
+        <w:tabs>
+          <w:tab w:val="num" w:pos="4320"/>
+        </w:tabs>
+        <w:ind w:left="4320" w:hanging="360"/>
+      </w:pPr>
+      <w:rPr>
+        <w:rFonts w:ascii="Symbol" w:hAnsi="Symbol" w:hint="default"/>
+        <w:sz w:val="20"/>
+      </w:rPr>
+    </w:lvl>
+    <w:lvl w:ilvl="6" w:tentative="1">
+      <w:start w:val="1"/>
+      <w:numFmt w:val="bullet"/>
+      <w:lvlText w:val=""/>
+      <w:lvlJc w:val="left"/>
+      <w:pPr>
+        <w:tabs>
+          <w:tab w:val="num" w:pos="5040"/>
+        </w:tabs>
+        <w:ind w:left="5040" w:hanging="360"/>
+      </w:pPr>
+      <w:rPr>
+        <w:rFonts w:ascii="Symbol" w:hAnsi="Symbol" w:hint="default"/>
+        <w:sz w:val="20"/>
+      </w:rPr>
+    </w:lvl>
+    <w:lvl w:ilvl="7" w:tentative="1">
+      <w:start w:val="1"/>
+      <w:numFmt w:val="bullet"/>
+      <w:lvlText w:val=""/>
+      <w:lvlJc w:val="left"/>
+      <w:pPr>
+        <w:tabs>
+          <w:tab w:val="num" w:pos="5760"/>
+        </w:tabs>
+        <w:ind w:left="5760" w:hanging="360"/>
+      </w:pPr>
+      <w:rPr>
+        <w:rFonts w:ascii="Symbol" w:hAnsi="Symbol" w:hint="default"/>
+        <w:sz w:val="20"/>
+      </w:rPr>
+    </w:lvl>
+    <w:lvl w:ilvl="8" w:tentative="1">
+      <w:start w:val="1"/>
+      <w:numFmt w:val="bullet"/>
+      <w:lvlText w:val=""/>
+      <w:lvlJc w:val="left"/>
+      <w:pPr>
+        <w:tabs>
+          <w:tab w:val="num" w:pos="6480"/>
+        </w:tabs>
+        <w:ind w:left="6480" w:hanging="360"/>
+      </w:pPr>
+      <w:rPr>
+        <w:rFonts w:ascii="Symbol" w:hAnsi="Symbol" w:hint="default"/>
+        <w:sz w:val="20"/>
+      </w:rPr>
+    </w:lvl>
+  </w:abstractNum>
+  <w:abstractNum w:abstractNumId="6" w15:restartNumberingAfterBreak="0">
+    <w:nsid w:val="2E3F71F0"/>
+    <w:multiLevelType w:val="multilevel"/>
+    <w:tmpl w:val="9E76A0C4"/>
+    <w:lvl w:ilvl="0">
+      <w:start w:val="1"/>
+      <w:numFmt w:val="bullet"/>
+      <w:lvlText w:val=""/>
+      <w:lvlJc w:val="left"/>
+      <w:pPr>
+        <w:tabs>
+          <w:tab w:val="num" w:pos="720"/>
+        </w:tabs>
+        <w:ind w:left="720" w:hanging="360"/>
+      </w:pPr>
+      <w:rPr>
+        <w:rFonts w:ascii="Symbol" w:hAnsi="Symbol" w:hint="default"/>
+        <w:sz w:val="20"/>
+      </w:rPr>
+    </w:lvl>
+    <w:lvl w:ilvl="1" w:tentative="1">
+      <w:start w:val="1"/>
+      <w:numFmt w:val="bullet"/>
+      <w:lvlText w:val=""/>
+      <w:lvlJc w:val="left"/>
+      <w:pPr>
+        <w:tabs>
+          <w:tab w:val="num" w:pos="1440"/>
+        </w:tabs>
+        <w:ind w:left="1440" w:hanging="360"/>
+      </w:pPr>
+      <w:rPr>
+        <w:rFonts w:ascii="Symbol" w:hAnsi="Symbol" w:hint="default"/>
+        <w:sz w:val="20"/>
+      </w:rPr>
+    </w:lvl>
+    <w:lvl w:ilvl="2" w:tentative="1">
+      <w:start w:val="1"/>
+      <w:numFmt w:val="bullet"/>
+      <w:lvlText w:val=""/>
+      <w:lvlJc w:val="left"/>
+      <w:pPr>
+        <w:tabs>
+          <w:tab w:val="num" w:pos="2160"/>
+        </w:tabs>
+        <w:ind w:left="2160" w:hanging="360"/>
+      </w:pPr>
+      <w:rPr>
+        <w:rFonts w:ascii="Symbol" w:hAnsi="Symbol" w:hint="default"/>
+        <w:sz w:val="20"/>
+      </w:rPr>
+    </w:lvl>
+    <w:lvl w:ilvl="3" w:tentative="1">
+      <w:start w:val="1"/>
+      <w:numFmt w:val="bullet"/>
+      <w:lvlText w:val=""/>
+      <w:lvlJc w:val="left"/>
+      <w:pPr>
+        <w:tabs>
+          <w:tab w:val="num" w:pos="2880"/>
+        </w:tabs>
+        <w:ind w:left="2880" w:hanging="360"/>
+      </w:pPr>
+      <w:rPr>
+        <w:rFonts w:ascii="Symbol" w:hAnsi="Symbol" w:hint="default"/>
+        <w:sz w:val="20"/>
+      </w:rPr>
+    </w:lvl>
+    <w:lvl w:ilvl="4" w:tentative="1">
+      <w:start w:val="1"/>
+      <w:numFmt w:val="bullet"/>
+      <w:lvlText w:val=""/>
+      <w:lvlJc w:val="left"/>
+      <w:pPr>
+        <w:tabs>
+          <w:tab w:val="num" w:pos="3600"/>
+        </w:tabs>
+        <w:ind w:left="3600" w:hanging="360"/>
+      </w:pPr>
+      <w:rPr>
+        <w:rFonts w:ascii="Symbol" w:hAnsi="Symbol" w:hint="default"/>
+        <w:sz w:val="20"/>
+      </w:rPr>
+    </w:lvl>
+    <w:lvl w:ilvl="5" w:tentative="1">
+      <w:start w:val="1"/>
+      <w:numFmt w:val="bullet"/>
+      <w:lvlText w:val=""/>
+      <w:lvlJc w:val="left"/>
+      <w:pPr>
+        <w:tabs>
+          <w:tab w:val="num" w:pos="4320"/>
+        </w:tabs>
+        <w:ind w:left="4320" w:hanging="360"/>
+      </w:pPr>
+      <w:rPr>
+        <w:rFonts w:ascii="Symbol" w:hAnsi="Symbol" w:hint="default"/>
+        <w:sz w:val="20"/>
+      </w:rPr>
+    </w:lvl>
+    <w:lvl w:ilvl="6" w:tentative="1">
+      <w:start w:val="1"/>
+      <w:numFmt w:val="bullet"/>
+      <w:lvlText w:val=""/>
+      <w:lvlJc w:val="left"/>
+      <w:pPr>
+        <w:tabs>
+          <w:tab w:val="num" w:pos="5040"/>
+        </w:tabs>
+        <w:ind w:left="5040" w:hanging="360"/>
+      </w:pPr>
+      <w:rPr>
+        <w:rFonts w:ascii="Symbol" w:hAnsi="Symbol" w:hint="default"/>
+        <w:sz w:val="20"/>
+      </w:rPr>
+    </w:lvl>
+    <w:lvl w:ilvl="7" w:tentative="1">
+      <w:start w:val="1"/>
+      <w:numFmt w:val="bullet"/>
+      <w:lvlText w:val=""/>
+      <w:lvlJc w:val="left"/>
+      <w:pPr>
+        <w:tabs>
+          <w:tab w:val="num" w:pos="5760"/>
+        </w:tabs>
+        <w:ind w:left="5760" w:hanging="360"/>
+      </w:pPr>
+      <w:rPr>
+        <w:rFonts w:ascii="Symbol" w:hAnsi="Symbol" w:hint="default"/>
+        <w:sz w:val="20"/>
+      </w:rPr>
+    </w:lvl>
+    <w:lvl w:ilvl="8" w:tentative="1">
+      <w:start w:val="1"/>
+      <w:numFmt w:val="bullet"/>
+      <w:lvlText w:val=""/>
+      <w:lvlJc w:val="left"/>
+      <w:pPr>
+        <w:tabs>
+          <w:tab w:val="num" w:pos="6480"/>
+        </w:tabs>
+        <w:ind w:left="6480" w:hanging="360"/>
+      </w:pPr>
+      <w:rPr>
+        <w:rFonts w:ascii="Symbol" w:hAnsi="Symbol" w:hint="default"/>
+        <w:sz w:val="20"/>
+      </w:rPr>
+    </w:lvl>
+  </w:abstractNum>
+  <w:abstractNum w:abstractNumId="7" w15:restartNumberingAfterBreak="0">
+    <w:nsid w:val="3B364D55"/>
+    <w:multiLevelType w:val="multilevel"/>
+    <w:tmpl w:val="16AC4BDC"/>
+    <w:lvl w:ilvl="0">
+      <w:start w:val="1"/>
+      <w:numFmt w:val="bullet"/>
+      <w:lvlText w:val=""/>
+      <w:lvlJc w:val="left"/>
+      <w:pPr>
+        <w:tabs>
+          <w:tab w:val="num" w:pos="720"/>
+        </w:tabs>
+        <w:ind w:left="720" w:hanging="360"/>
+      </w:pPr>
+      <w:rPr>
+        <w:rFonts w:ascii="Symbol" w:hAnsi="Symbol" w:hint="default"/>
+        <w:sz w:val="20"/>
+      </w:rPr>
+    </w:lvl>
+    <w:lvl w:ilvl="1" w:tentative="1">
+      <w:start w:val="1"/>
+      <w:numFmt w:val="bullet"/>
+      <w:lvlText w:val=""/>
+      <w:lvlJc w:val="left"/>
+      <w:pPr>
+        <w:tabs>
+          <w:tab w:val="num" w:pos="1440"/>
+        </w:tabs>
+        <w:ind w:left="1440" w:hanging="360"/>
+      </w:pPr>
+      <w:rPr>
+        <w:rFonts w:ascii="Symbol" w:hAnsi="Symbol" w:hint="default"/>
+        <w:sz w:val="20"/>
+      </w:rPr>
+    </w:lvl>
+    <w:lvl w:ilvl="2" w:tentative="1">
+      <w:start w:val="1"/>
+      <w:numFmt w:val="bullet"/>
+      <w:lvlText w:val=""/>
+      <w:lvlJc w:val="left"/>
+      <w:pPr>
+        <w:tabs>
+          <w:tab w:val="num" w:pos="2160"/>
+        </w:tabs>
+        <w:ind w:left="2160" w:hanging="360"/>
+      </w:pPr>
+      <w:rPr>
+        <w:rFonts w:ascii="Symbol" w:hAnsi="Symbol" w:hint="default"/>
+        <w:sz w:val="20"/>
+      </w:rPr>
+    </w:lvl>
+    <w:lvl w:ilvl="3" w:tentative="1">
+      <w:start w:val="1"/>
+      <w:numFmt w:val="bullet"/>
+      <w:lvlText w:val=""/>
+      <w:lvlJc w:val="left"/>
+      <w:pPr>
+        <w:tabs>
+          <w:tab w:val="num" w:pos="2880"/>
+        </w:tabs>
+        <w:ind w:left="2880" w:hanging="360"/>
+      </w:pPr>
+      <w:rPr>
+        <w:rFonts w:ascii="Symbol" w:hAnsi="Symbol" w:hint="default"/>
+        <w:sz w:val="20"/>
+      </w:rPr>
+    </w:lvl>
+    <w:lvl w:ilvl="4" w:tentative="1">
+      <w:start w:val="1"/>
+      <w:numFmt w:val="bullet"/>
+      <w:lvlText w:val=""/>
+      <w:lvlJc w:val="left"/>
+      <w:pPr>
+        <w:tabs>
+          <w:tab w:val="num" w:pos="3600"/>
+        </w:tabs>
+        <w:ind w:left="3600" w:hanging="360"/>
+      </w:pPr>
+      <w:rPr>
+        <w:rFonts w:ascii="Symbol" w:hAnsi="Symbol" w:hint="default"/>
+        <w:sz w:val="20"/>
+      </w:rPr>
+    </w:lvl>
+    <w:lvl w:ilvl="5" w:tentative="1">
+      <w:start w:val="1"/>
+      <w:numFmt w:val="bullet"/>
+      <w:lvlText w:val=""/>
+      <w:lvlJc w:val="left"/>
+      <w:pPr>
+        <w:tabs>
+          <w:tab w:val="num" w:pos="4320"/>
+        </w:tabs>
+        <w:ind w:left="4320" w:hanging="360"/>
+      </w:pPr>
+      <w:rPr>
+        <w:rFonts w:ascii="Symbol" w:hAnsi="Symbol" w:hint="default"/>
+        <w:sz w:val="20"/>
+      </w:rPr>
+    </w:lvl>
+    <w:lvl w:ilvl="6" w:tentative="1">
+      <w:start w:val="1"/>
+      <w:numFmt w:val="bullet"/>
+      <w:lvlText w:val=""/>
+      <w:lvlJc w:val="left"/>
+      <w:pPr>
+        <w:tabs>
+          <w:tab w:val="num" w:pos="5040"/>
+        </w:tabs>
+        <w:ind w:left="5040" w:hanging="360"/>
+      </w:pPr>
+      <w:rPr>
+        <w:rFonts w:ascii="Symbol" w:hAnsi="Symbol" w:hint="default"/>
+        <w:sz w:val="20"/>
+      </w:rPr>
+    </w:lvl>
+    <w:lvl w:ilvl="7" w:tentative="1">
+      <w:start w:val="1"/>
+      <w:numFmt w:val="bullet"/>
+      <w:lvlText w:val=""/>
+      <w:lvlJc w:val="left"/>
+      <w:pPr>
+        <w:tabs>
+          <w:tab w:val="num" w:pos="5760"/>
+        </w:tabs>
+        <w:ind w:left="5760" w:hanging="360"/>
+      </w:pPr>
+      <w:rPr>
+        <w:rFonts w:ascii="Symbol" w:hAnsi="Symbol" w:hint="default"/>
+        <w:sz w:val="20"/>
+      </w:rPr>
+    </w:lvl>
+    <w:lvl w:ilvl="8" w:tentative="1">
+      <w:start w:val="1"/>
+      <w:numFmt w:val="bullet"/>
+      <w:lvlText w:val=""/>
+      <w:lvlJc w:val="left"/>
+      <w:pPr>
+        <w:tabs>
+          <w:tab w:val="num" w:pos="6480"/>
+        </w:tabs>
+        <w:ind w:left="6480" w:hanging="360"/>
+      </w:pPr>
+      <w:rPr>
+        <w:rFonts w:ascii="Symbol" w:hAnsi="Symbol" w:hint="default"/>
+        <w:sz w:val="20"/>
+      </w:rPr>
+    </w:lvl>
+  </w:abstractNum>
+  <w:abstractNum w:abstractNumId="8" w15:restartNumberingAfterBreak="0">
+    <w:nsid w:val="3D66267A"/>
+    <w:multiLevelType w:val="multilevel"/>
+    <w:tmpl w:val="C49C2694"/>
+    <w:lvl w:ilvl="0">
+      <w:start w:val="1"/>
+      <w:numFmt w:val="bullet"/>
+      <w:lvlText w:val=""/>
+      <w:lvlJc w:val="left"/>
+      <w:pPr>
+        <w:tabs>
+          <w:tab w:val="num" w:pos="720"/>
+        </w:tabs>
+        <w:ind w:left="720" w:hanging="360"/>
+      </w:pPr>
+      <w:rPr>
+        <w:rFonts w:ascii="Symbol" w:hAnsi="Symbol" w:hint="default"/>
+        <w:sz w:val="20"/>
+      </w:rPr>
+    </w:lvl>
+    <w:lvl w:ilvl="1" w:tentative="1">
+      <w:start w:val="1"/>
+      <w:numFmt w:val="bullet"/>
+      <w:lvlText w:val=""/>
+      <w:lvlJc w:val="left"/>
+      <w:pPr>
+        <w:tabs>
+          <w:tab w:val="num" w:pos="1440"/>
+        </w:tabs>
+        <w:ind w:left="1440" w:hanging="360"/>
+      </w:pPr>
+      <w:rPr>
+        <w:rFonts w:ascii="Symbol" w:hAnsi="Symbol" w:hint="default"/>
+        <w:sz w:val="20"/>
+      </w:rPr>
+    </w:lvl>
+    <w:lvl w:ilvl="2" w:tentative="1">
+      <w:start w:val="1"/>
+      <w:numFmt w:val="bullet"/>
+      <w:lvlText w:val=""/>
+      <w:lvlJc w:val="left"/>
+      <w:pPr>
+        <w:tabs>
+          <w:tab w:val="num" w:pos="2160"/>
+        </w:tabs>
+        <w:ind w:left="2160" w:hanging="360"/>
+      </w:pPr>
+      <w:rPr>
+        <w:rFonts w:ascii="Symbol" w:hAnsi="Symbol" w:hint="default"/>
+        <w:sz w:val="20"/>
+      </w:rPr>
+    </w:lvl>
+    <w:lvl w:ilvl="3" w:tentative="1">
+      <w:start w:val="1"/>
+      <w:numFmt w:val="bullet"/>
+      <w:lvlText w:val=""/>
+      <w:lvlJc w:val="left"/>
+      <w:pPr>
+        <w:tabs>
+          <w:tab w:val="num" w:pos="2880"/>
+        </w:tabs>
+        <w:ind w:left="2880" w:hanging="360"/>
+      </w:pPr>
+      <w:rPr>
+        <w:rFonts w:ascii="Symbol" w:hAnsi="Symbol" w:hint="default"/>
+        <w:sz w:val="20"/>
+      </w:rPr>
+    </w:lvl>
+    <w:lvl w:ilvl="4" w:tentative="1">
+      <w:start w:val="1"/>
+      <w:numFmt w:val="bullet"/>
+      <w:lvlText w:val=""/>
+      <w:lvlJc w:val="left"/>
+      <w:pPr>
+        <w:tabs>
+          <w:tab w:val="num" w:pos="3600"/>
+        </w:tabs>
+        <w:ind w:left="3600" w:hanging="360"/>
+      </w:pPr>
+      <w:rPr>
+        <w:rFonts w:ascii="Symbol" w:hAnsi="Symbol" w:hint="default"/>
+        <w:sz w:val="20"/>
+      </w:rPr>
+    </w:lvl>
+    <w:lvl w:ilvl="5" w:tentative="1">
+      <w:start w:val="1"/>
+      <w:numFmt w:val="bullet"/>
+      <w:lvlText w:val=""/>
+      <w:lvlJc w:val="left"/>
+      <w:pPr>
+        <w:tabs>
+          <w:tab w:val="num" w:pos="4320"/>
+        </w:tabs>
+        <w:ind w:left="4320" w:hanging="360"/>
+      </w:pPr>
+      <w:rPr>
+        <w:rFonts w:ascii="Symbol" w:hAnsi="Symbol" w:hint="default"/>
+        <w:sz w:val="20"/>
+      </w:rPr>
+    </w:lvl>
+    <w:lvl w:ilvl="6" w:tentative="1">
+      <w:start w:val="1"/>
+      <w:numFmt w:val="bullet"/>
+      <w:lvlText w:val=""/>
+      <w:lvlJc w:val="left"/>
+      <w:pPr>
+        <w:tabs>
+          <w:tab w:val="num" w:pos="5040"/>
+        </w:tabs>
+        <w:ind w:left="5040" w:hanging="360"/>
+      </w:pPr>
+      <w:rPr>
+        <w:rFonts w:ascii="Symbol" w:hAnsi="Symbol" w:hint="default"/>
+        <w:sz w:val="20"/>
+      </w:rPr>
+    </w:lvl>
+    <w:lvl w:ilvl="7" w:tentative="1">
+      <w:start w:val="1"/>
+      <w:numFmt w:val="bullet"/>
+      <w:lvlText w:val=""/>
+      <w:lvlJc w:val="left"/>
+      <w:pPr>
+        <w:tabs>
+          <w:tab w:val="num" w:pos="5760"/>
+        </w:tabs>
+        <w:ind w:left="5760" w:hanging="360"/>
+      </w:pPr>
+      <w:rPr>
+        <w:rFonts w:ascii="Symbol" w:hAnsi="Symbol" w:hint="default"/>
+        <w:sz w:val="20"/>
+      </w:rPr>
+    </w:lvl>
+    <w:lvl w:ilvl="8" w:tentative="1">
+      <w:start w:val="1"/>
+      <w:numFmt w:val="bullet"/>
+      <w:lvlText w:val=""/>
+      <w:lvlJc w:val="left"/>
+      <w:pPr>
+        <w:tabs>
+          <w:tab w:val="num" w:pos="6480"/>
+        </w:tabs>
+        <w:ind w:left="6480" w:hanging="360"/>
+      </w:pPr>
+      <w:rPr>
+        <w:rFonts w:ascii="Symbol" w:hAnsi="Symbol" w:hint="default"/>
+        <w:sz w:val="20"/>
+      </w:rPr>
+    </w:lvl>
+  </w:abstractNum>
+  <w:abstractNum w:abstractNumId="9" w15:restartNumberingAfterBreak="0">
+    <w:nsid w:val="40DD2164"/>
+    <w:multiLevelType w:val="multilevel"/>
+    <w:tmpl w:val="83BE7302"/>
+    <w:lvl w:ilvl="0">
+      <w:start w:val="1"/>
+      <w:numFmt w:val="bullet"/>
+      <w:lvlText w:val=""/>
+      <w:lvlJc w:val="left"/>
+      <w:pPr>
+        <w:tabs>
+          <w:tab w:val="num" w:pos="720"/>
+        </w:tabs>
+        <w:ind w:left="720" w:hanging="360"/>
+      </w:pPr>
+      <w:rPr>
+        <w:rFonts w:ascii="Symbol" w:hAnsi="Symbol" w:hint="default"/>
+        <w:sz w:val="20"/>
+      </w:rPr>
+    </w:lvl>
+    <w:lvl w:ilvl="1" w:tentative="1">
+      <w:start w:val="1"/>
+      <w:numFmt w:val="bullet"/>
+      <w:lvlText w:val=""/>
+      <w:lvlJc w:val="left"/>
+      <w:pPr>
+        <w:tabs>
+          <w:tab w:val="num" w:pos="1440"/>
+        </w:tabs>
+        <w:ind w:left="1440" w:hanging="360"/>
+      </w:pPr>
+      <w:rPr>
+        <w:rFonts w:ascii="Symbol" w:hAnsi="Symbol" w:hint="default"/>
+        <w:sz w:val="20"/>
+      </w:rPr>
+    </w:lvl>
+    <w:lvl w:ilvl="2" w:tentative="1">
+      <w:start w:val="1"/>
+      <w:numFmt w:val="bullet"/>
+      <w:lvlText w:val=""/>
+      <w:lvlJc w:val="left"/>
+      <w:pPr>
+        <w:tabs>
+          <w:tab w:val="num" w:pos="2160"/>
+        </w:tabs>
+        <w:ind w:left="2160" w:hanging="360"/>
+      </w:pPr>
+      <w:rPr>
+        <w:rFonts w:ascii="Symbol" w:hAnsi="Symbol" w:hint="default"/>
+        <w:sz w:val="20"/>
+      </w:rPr>
+    </w:lvl>
+    <w:lvl w:ilvl="3" w:tentative="1">
+      <w:start w:val="1"/>
+      <w:numFmt w:val="bullet"/>
+      <w:lvlText w:val=""/>
+      <w:lvlJc w:val="left"/>
+      <w:pPr>
+        <w:tabs>
+          <w:tab w:val="num" w:pos="2880"/>
+        </w:tabs>
+        <w:ind w:left="2880" w:hanging="360"/>
+      </w:pPr>
+      <w:rPr>
+        <w:rFonts w:ascii="Symbol" w:hAnsi="Symbol" w:hint="default"/>
+        <w:sz w:val="20"/>
+      </w:rPr>
+    </w:lvl>
+    <w:lvl w:ilvl="4" w:tentative="1">
+      <w:start w:val="1"/>
+      <w:numFmt w:val="bullet"/>
+      <w:lvlText w:val=""/>
+      <w:lvlJc w:val="left"/>
+      <w:pPr>
+        <w:tabs>
+          <w:tab w:val="num" w:pos="3600"/>
+        </w:tabs>
+        <w:ind w:left="3600" w:hanging="360"/>
+      </w:pPr>
+      <w:rPr>
+        <w:rFonts w:ascii="Symbol" w:hAnsi="Symbol" w:hint="default"/>
+        <w:sz w:val="20"/>
+      </w:rPr>
+    </w:lvl>
+    <w:lvl w:ilvl="5" w:tentative="1">
+      <w:start w:val="1"/>
+      <w:numFmt w:val="bullet"/>
+      <w:lvlText w:val=""/>
+      <w:lvlJc w:val="left"/>
+      <w:pPr>
+        <w:tabs>
+          <w:tab w:val="num" w:pos="4320"/>
+        </w:tabs>
+        <w:ind w:left="4320" w:hanging="360"/>
+      </w:pPr>
+      <w:rPr>
+        <w:rFonts w:ascii="Symbol" w:hAnsi="Symbol" w:hint="default"/>
+        <w:sz w:val="20"/>
+      </w:rPr>
+    </w:lvl>
+    <w:lvl w:ilvl="6" w:tentative="1">
+      <w:start w:val="1"/>
+      <w:numFmt w:val="bullet"/>
+      <w:lvlText w:val=""/>
+      <w:lvlJc w:val="left"/>
+      <w:pPr>
+        <w:tabs>
+          <w:tab w:val="num" w:pos="5040"/>
+        </w:tabs>
+        <w:ind w:left="5040" w:hanging="360"/>
+      </w:pPr>
+      <w:rPr>
+        <w:rFonts w:ascii="Symbol" w:hAnsi="Symbol" w:hint="default"/>
+        <w:sz w:val="20"/>
+      </w:rPr>
+    </w:lvl>
+    <w:lvl w:ilvl="7" w:tentative="1">
+      <w:start w:val="1"/>
+      <w:numFmt w:val="bullet"/>
+      <w:lvlText w:val=""/>
+      <w:lvlJc w:val="left"/>
+      <w:pPr>
+        <w:tabs>
+          <w:tab w:val="num" w:pos="5760"/>
+        </w:tabs>
+        <w:ind w:left="5760" w:hanging="360"/>
+      </w:pPr>
+      <w:rPr>
+        <w:rFonts w:ascii="Symbol" w:hAnsi="Symbol" w:hint="default"/>
+        <w:sz w:val="20"/>
+      </w:rPr>
+    </w:lvl>
+    <w:lvl w:ilvl="8" w:tentative="1">
+      <w:start w:val="1"/>
+      <w:numFmt w:val="bullet"/>
+      <w:lvlText w:val=""/>
+      <w:lvlJc w:val="left"/>
+      <w:pPr>
+        <w:tabs>
+          <w:tab w:val="num" w:pos="6480"/>
+        </w:tabs>
+        <w:ind w:left="6480" w:hanging="360"/>
+      </w:pPr>
+      <w:rPr>
+        <w:rFonts w:ascii="Symbol" w:hAnsi="Symbol" w:hint="default"/>
+        <w:sz w:val="20"/>
+      </w:rPr>
+    </w:lvl>
+  </w:abstractNum>
+  <w:abstractNum w:abstractNumId="10" w15:restartNumberingAfterBreak="0">
+    <w:nsid w:val="55567CB9"/>
+    <w:multiLevelType w:val="multilevel"/>
+    <w:tmpl w:val="106E986A"/>
+    <w:lvl w:ilvl="0">
+      <w:start w:val="1"/>
+      <w:numFmt w:val="bullet"/>
+      <w:lvlText w:val=""/>
+      <w:lvlJc w:val="left"/>
+      <w:pPr>
+        <w:tabs>
+          <w:tab w:val="num" w:pos="720"/>
+        </w:tabs>
+        <w:ind w:left="720" w:hanging="360"/>
+      </w:pPr>
+      <w:rPr>
+        <w:rFonts w:ascii="Symbol" w:hAnsi="Symbol" w:hint="default"/>
+        <w:sz w:val="20"/>
+      </w:rPr>
+    </w:lvl>
+    <w:lvl w:ilvl="1" w:tentative="1">
+      <w:start w:val="1"/>
+      <w:numFmt w:val="bullet"/>
+      <w:lvlText w:val=""/>
+      <w:lvlJc w:val="left"/>
+      <w:pPr>
+        <w:tabs>
+          <w:tab w:val="num" w:pos="1440"/>
+        </w:tabs>
+        <w:ind w:left="1440" w:hanging="360"/>
+      </w:pPr>
+      <w:rPr>
+        <w:rFonts w:ascii="Symbol" w:hAnsi="Symbol" w:hint="default"/>
+        <w:sz w:val="20"/>
+      </w:rPr>
+    </w:lvl>
+    <w:lvl w:ilvl="2" w:tentative="1">
+      <w:start w:val="1"/>
+      <w:numFmt w:val="bullet"/>
+      <w:lvlText w:val=""/>
+      <w:lvlJc w:val="left"/>
+      <w:pPr>
+        <w:tabs>
+          <w:tab w:val="num" w:pos="2160"/>
+        </w:tabs>
+        <w:ind w:left="2160" w:hanging="360"/>
+      </w:pPr>
+      <w:rPr>
+        <w:rFonts w:ascii="Symbol" w:hAnsi="Symbol" w:hint="default"/>
+        <w:sz w:val="20"/>
+      </w:rPr>
+    </w:lvl>
+    <w:lvl w:ilvl="3" w:tentative="1">
+      <w:start w:val="1"/>
+      <w:numFmt w:val="bullet"/>
+      <w:lvlText w:val=""/>
+      <w:lvlJc w:val="left"/>
+      <w:pPr>
+        <w:tabs>
+          <w:tab w:val="num" w:pos="2880"/>
+        </w:tabs>
+        <w:ind w:left="2880" w:hanging="360"/>
+      </w:pPr>
+      <w:rPr>
+        <w:rFonts w:ascii="Symbol" w:hAnsi="Symbol" w:hint="default"/>
+        <w:sz w:val="20"/>
+      </w:rPr>
+    </w:lvl>
+    <w:lvl w:ilvl="4" w:tentative="1">
+      <w:start w:val="1"/>
+      <w:numFmt w:val="bullet"/>
+      <w:lvlText w:val=""/>
+      <w:lvlJc w:val="left"/>
+      <w:pPr>
+        <w:tabs>
+          <w:tab w:val="num" w:pos="3600"/>
+        </w:tabs>
+        <w:ind w:left="3600" w:hanging="360"/>
+      </w:pPr>
+      <w:rPr>
+        <w:rFonts w:ascii="Symbol" w:hAnsi="Symbol" w:hint="default"/>
+        <w:sz w:val="20"/>
+      </w:rPr>
+    </w:lvl>
+    <w:lvl w:ilvl="5" w:tentative="1">
+      <w:start w:val="1"/>
+      <w:numFmt w:val="bullet"/>
+      <w:lvlText w:val=""/>
+      <w:lvlJc w:val="left"/>
+      <w:pPr>
+        <w:tabs>
+          <w:tab w:val="num" w:pos="4320"/>
+        </w:tabs>
+        <w:ind w:left="4320" w:hanging="360"/>
+      </w:pPr>
+      <w:rPr>
+        <w:rFonts w:ascii="Symbol" w:hAnsi="Symbol" w:hint="default"/>
+        <w:sz w:val="20"/>
+      </w:rPr>
+    </w:lvl>
+    <w:lvl w:ilvl="6" w:tentative="1">
+      <w:start w:val="1"/>
+      <w:numFmt w:val="bullet"/>
+      <w:lvlText w:val=""/>
+      <w:lvlJc w:val="left"/>
+      <w:pPr>
+        <w:tabs>
+          <w:tab w:val="num" w:pos="5040"/>
+        </w:tabs>
+        <w:ind w:left="5040" w:hanging="360"/>
+      </w:pPr>
+      <w:rPr>
+        <w:rFonts w:ascii="Symbol" w:hAnsi="Symbol" w:hint="default"/>
+        <w:sz w:val="20"/>
+      </w:rPr>
+    </w:lvl>
+    <w:lvl w:ilvl="7" w:tentative="1">
+      <w:start w:val="1"/>
+      <w:numFmt w:val="bullet"/>
+      <w:lvlText w:val=""/>
+      <w:lvlJc w:val="left"/>
+      <w:pPr>
+        <w:tabs>
+          <w:tab w:val="num" w:pos="5760"/>
+        </w:tabs>
+        <w:ind w:left="5760" w:hanging="360"/>
+      </w:pPr>
+      <w:rPr>
+        <w:rFonts w:ascii="Symbol" w:hAnsi="Symbol" w:hint="default"/>
+        <w:sz w:val="20"/>
+      </w:rPr>
+    </w:lvl>
+    <w:lvl w:ilvl="8" w:tentative="1">
+      <w:start w:val="1"/>
+      <w:numFmt w:val="bullet"/>
+      <w:lvlText w:val=""/>
+      <w:lvlJc w:val="left"/>
+      <w:pPr>
+        <w:tabs>
+          <w:tab w:val="num" w:pos="6480"/>
+        </w:tabs>
+        <w:ind w:left="6480" w:hanging="360"/>
+      </w:pPr>
+      <w:rPr>
+        <w:rFonts w:ascii="Symbol" w:hAnsi="Symbol" w:hint="default"/>
+        <w:sz w:val="20"/>
+      </w:rPr>
+    </w:lvl>
+  </w:abstractNum>
+  <w:abstractNum w:abstractNumId="11" w15:restartNumberingAfterBreak="0">
+    <w:nsid w:val="75120758"/>
+    <w:multiLevelType w:val="multilevel"/>
+    <w:tmpl w:val="C8C821FC"/>
+    <w:lvl w:ilvl="0">
+      <w:start w:val="1"/>
+      <w:numFmt w:val="bullet"/>
+      <w:lvlText w:val=""/>
+      <w:lvlJc w:val="left"/>
+      <w:pPr>
+        <w:tabs>
+          <w:tab w:val="num" w:pos="720"/>
+        </w:tabs>
+        <w:ind w:left="720" w:hanging="360"/>
+      </w:pPr>
+      <w:rPr>
+        <w:rFonts w:ascii="Symbol" w:hAnsi="Symbol" w:hint="default"/>
+        <w:sz w:val="20"/>
+      </w:rPr>
+    </w:lvl>
+    <w:lvl w:ilvl="1" w:tentative="1">
+      <w:start w:val="1"/>
+      <w:numFmt w:val="bullet"/>
+      <w:lvlText w:val=""/>
+      <w:lvlJc w:val="left"/>
+      <w:pPr>
+        <w:tabs>
+          <w:tab w:val="num" w:pos="1440"/>
+        </w:tabs>
+        <w:ind w:left="1440" w:hanging="360"/>
+      </w:pPr>
+      <w:rPr>
+        <w:rFonts w:ascii="Symbol" w:hAnsi="Symbol" w:hint="default"/>
+        <w:sz w:val="20"/>
+      </w:rPr>
+    </w:lvl>
+    <w:lvl w:ilvl="2" w:tentative="1">
+      <w:start w:val="1"/>
+      <w:numFmt w:val="bullet"/>
+      <w:lvlText w:val=""/>
+      <w:lvlJc w:val="left"/>
+      <w:pPr>
+        <w:tabs>
+          <w:tab w:val="num" w:pos="2160"/>
+        </w:tabs>
+        <w:ind w:left="2160" w:hanging="360"/>
+      </w:pPr>
+      <w:rPr>
+        <w:rFonts w:ascii="Symbol" w:hAnsi="Symbol" w:hint="default"/>
+        <w:sz w:val="20"/>
+      </w:rPr>
+    </w:lvl>
+    <w:lvl w:ilvl="3" w:tentative="1">
+      <w:start w:val="1"/>
+      <w:numFmt w:val="bullet"/>
+      <w:lvlText w:val=""/>
+      <w:lvlJc w:val="left"/>
+      <w:pPr>
+        <w:tabs>
+          <w:tab w:val="num" w:pos="2880"/>
+        </w:tabs>
+        <w:ind w:left="2880" w:hanging="360"/>
+      </w:pPr>
+      <w:rPr>
+        <w:rFonts w:ascii="Symbol" w:hAnsi="Symbol" w:hint="default"/>
+        <w:sz w:val="20"/>
+      </w:rPr>
+    </w:lvl>
+    <w:lvl w:ilvl="4" w:tentative="1">
+      <w:start w:val="1"/>
+      <w:numFmt w:val="bullet"/>
+      <w:lvlText w:val=""/>
+      <w:lvlJc w:val="left"/>
+      <w:pPr>
+        <w:tabs>
+          <w:tab w:val="num" w:pos="3600"/>
+        </w:tabs>
+        <w:ind w:left="3600" w:hanging="360"/>
+      </w:pPr>
+      <w:rPr>
+        <w:rFonts w:ascii="Symbol" w:hAnsi="Symbol" w:hint="default"/>
+        <w:sz w:val="20"/>
+      </w:rPr>
+    </w:lvl>
+    <w:lvl w:ilvl="5" w:tentative="1">
+      <w:start w:val="1"/>
+      <w:numFmt w:val="bullet"/>
+      <w:lvlText w:val=""/>
+      <w:lvlJc w:val="left"/>
+      <w:pPr>
+        <w:tabs>
+          <w:tab w:val="num" w:pos="4320"/>
+        </w:tabs>
+        <w:ind w:left="4320" w:hanging="360"/>
+      </w:pPr>
+      <w:rPr>
+        <w:rFonts w:ascii="Symbol" w:hAnsi="Symbol" w:hint="default"/>
+        <w:sz w:val="20"/>
+      </w:rPr>
+    </w:lvl>
+    <w:lvl w:ilvl="6" w:tentative="1">
+      <w:start w:val="1"/>
+      <w:numFmt w:val="bullet"/>
+      <w:lvlText w:val=""/>
+      <w:lvlJc w:val="left"/>
+      <w:pPr>
+        <w:tabs>
+          <w:tab w:val="num" w:pos="5040"/>
+        </w:tabs>
+        <w:ind w:left="5040" w:hanging="360"/>
+      </w:pPr>
+      <w:rPr>
+        <w:rFonts w:ascii="Symbol" w:hAnsi="Symbol" w:hint="default"/>
+        <w:sz w:val="20"/>
+      </w:rPr>
+    </w:lvl>
+    <w:lvl w:ilvl="7" w:tentative="1">
+      <w:start w:val="1"/>
+      <w:numFmt w:val="bullet"/>
+      <w:lvlText w:val=""/>
+      <w:lvlJc w:val="left"/>
+      <w:pPr>
+        <w:tabs>
+          <w:tab w:val="num" w:pos="5760"/>
+        </w:tabs>
+        <w:ind w:left="5760" w:hanging="360"/>
+      </w:pPr>
+      <w:rPr>
+        <w:rFonts w:ascii="Symbol" w:hAnsi="Symbol" w:hint="default"/>
+        <w:sz w:val="20"/>
+      </w:rPr>
+    </w:lvl>
+    <w:lvl w:ilvl="8" w:tentative="1">
+      <w:start w:val="1"/>
+      <w:numFmt w:val="bullet"/>
+      <w:lvlText w:val=""/>
+      <w:lvlJc w:val="left"/>
+      <w:pPr>
+        <w:tabs>
+          <w:tab w:val="num" w:pos="6480"/>
+        </w:tabs>
+        <w:ind w:left="6480" w:hanging="360"/>
+      </w:pPr>
+      <w:rPr>
+        <w:rFonts w:ascii="Symbol" w:hAnsi="Symbol" w:hint="default"/>
+        <w:sz w:val="20"/>
+      </w:rPr>
+    </w:lvl>
+  </w:abstractNum>
+  <w:abstractNum w:abstractNumId="12" w15:restartNumberingAfterBreak="0">
+    <w:nsid w:val="780519E7"/>
+    <w:multiLevelType w:val="multilevel"/>
+    <w:tmpl w:val="C6DA313A"/>
+    <w:lvl w:ilvl="0">
+      <w:start w:val="1"/>
+      <w:numFmt w:val="bullet"/>
+      <w:lvlText w:val=""/>
+      <w:lvlJc w:val="left"/>
+      <w:pPr>
+        <w:tabs>
+          <w:tab w:val="num" w:pos="720"/>
+        </w:tabs>
+        <w:ind w:left="720" w:hanging="360"/>
+      </w:pPr>
+      <w:rPr>
+        <w:rFonts w:ascii="Symbol" w:hAnsi="Symbol" w:hint="default"/>
+        <w:sz w:val="20"/>
+      </w:rPr>
+    </w:lvl>
+    <w:lvl w:ilvl="1" w:tentative="1">
+      <w:start w:val="1"/>
+      <w:numFmt w:val="bullet"/>
+      <w:lvlText w:val=""/>
+      <w:lvlJc w:val="left"/>
+      <w:pPr>
+        <w:tabs>
+          <w:tab w:val="num" w:pos="1440"/>
+        </w:tabs>
+        <w:ind w:left="1440" w:hanging="360"/>
+      </w:pPr>
+      <w:rPr>
+        <w:rFonts w:ascii="Symbol" w:hAnsi="Symbol" w:hint="default"/>
+        <w:sz w:val="20"/>
+      </w:rPr>
+    </w:lvl>
+    <w:lvl w:ilvl="2" w:tentative="1">
+      <w:start w:val="1"/>
+      <w:numFmt w:val="bullet"/>
+      <w:lvlText w:val=""/>
+      <w:lvlJc w:val="left"/>
+      <w:pPr>
+        <w:tabs>
+          <w:tab w:val="num" w:pos="2160"/>
+        </w:tabs>
+        <w:ind w:left="2160" w:hanging="360"/>
+      </w:pPr>
+      <w:rPr>
+        <w:rFonts w:ascii="Symbol" w:hAnsi="Symbol" w:hint="default"/>
+        <w:sz w:val="20"/>
+      </w:rPr>
+    </w:lvl>
+    <w:lvl w:ilvl="3" w:tentative="1">
+      <w:start w:val="1"/>
+      <w:numFmt w:val="bullet"/>
+      <w:lvlText w:val=""/>
+      <w:lvlJc w:val="left"/>
+      <w:pPr>
+        <w:tabs>
+          <w:tab w:val="num" w:pos="2880"/>
+        </w:tabs>
+        <w:ind w:left="2880" w:hanging="360"/>
+      </w:pPr>
+      <w:rPr>
+        <w:rFonts w:ascii="Symbol" w:hAnsi="Symbol" w:hint="default"/>
+        <w:sz w:val="20"/>
+      </w:rPr>
+    </w:lvl>
+    <w:lvl w:ilvl="4" w:tentative="1">
+      <w:start w:val="1"/>
+      <w:numFmt w:val="bullet"/>
+      <w:lvlText w:val=""/>
+      <w:lvlJc w:val="left"/>
+      <w:pPr>
+        <w:tabs>
+          <w:tab w:val="num" w:pos="3600"/>
+        </w:tabs>
+        <w:ind w:left="3600" w:hanging="360"/>
+      </w:pPr>
+      <w:rPr>
+        <w:rFonts w:ascii="Symbol" w:hAnsi="Symbol" w:hint="default"/>
+        <w:sz w:val="20"/>
+      </w:rPr>
+    </w:lvl>
+    <w:lvl w:ilvl="5" w:tentative="1">
+      <w:start w:val="1"/>
+      <w:numFmt w:val="bullet"/>
+      <w:lvlText w:val=""/>
+      <w:lvlJc w:val="left"/>
+      <w:pPr>
+        <w:tabs>
+          <w:tab w:val="num" w:pos="4320"/>
+        </w:tabs>
+        <w:ind w:left="4320" w:hanging="360"/>
+      </w:pPr>
+      <w:rPr>
+        <w:rFonts w:ascii="Symbol" w:hAnsi="Symbol" w:hint="default"/>
+        <w:sz w:val="20"/>
+      </w:rPr>
+    </w:lvl>
+    <w:lvl w:ilvl="6" w:tentative="1">
+      <w:start w:val="1"/>
+      <w:numFmt w:val="bullet"/>
+      <w:lvlText w:val=""/>
+      <w:lvlJc w:val="left"/>
+      <w:pPr>
+        <w:tabs>
+          <w:tab w:val="num" w:pos="5040"/>
+        </w:tabs>
+        <w:ind w:left="5040" w:hanging="360"/>
+      </w:pPr>
+      <w:rPr>
+        <w:rFonts w:ascii="Symbol" w:hAnsi="Symbol" w:hint="default"/>
+        <w:sz w:val="20"/>
+      </w:rPr>
+    </w:lvl>
+    <w:lvl w:ilvl="7" w:tentative="1">
+      <w:start w:val="1"/>
+      <w:numFmt w:val="bullet"/>
+      <w:lvlText w:val=""/>
+      <w:lvlJc w:val="left"/>
+      <w:pPr>
+        <w:tabs>
+          <w:tab w:val="num" w:pos="5760"/>
+        </w:tabs>
+        <w:ind w:left="5760" w:hanging="360"/>
+      </w:pPr>
+      <w:rPr>
+        <w:rFonts w:ascii="Symbol" w:hAnsi="Symbol" w:hint="default"/>
+        <w:sz w:val="20"/>
+      </w:rPr>
+    </w:lvl>
+    <w:lvl w:ilvl="8" w:tentative="1">
+      <w:start w:val="1"/>
+      <w:numFmt w:val="bullet"/>
+      <w:lvlText w:val=""/>
+      <w:lvlJc w:val="left"/>
+      <w:pPr>
+        <w:tabs>
+          <w:tab w:val="num" w:pos="6480"/>
+        </w:tabs>
+        <w:ind w:left="6480" w:hanging="360"/>
+      </w:pPr>
+      <w:rPr>
+        <w:rFonts w:ascii="Symbol" w:hAnsi="Symbol" w:hint="default"/>
+        <w:sz w:val="20"/>
+      </w:rPr>
+    </w:lvl>
+  </w:abstractNum>
+  <w:num w:numId="1" w16cid:durableId="1844466007">
+    <w:abstractNumId w:val="12"/>
+  </w:num>
+  <w:num w:numId="2" w16cid:durableId="581990058">
+    <w:abstractNumId w:val="8"/>
+  </w:num>
+  <w:num w:numId="3" w16cid:durableId="2070839254">
+    <w:abstractNumId w:val="6"/>
+  </w:num>
+  <w:num w:numId="4" w16cid:durableId="1366903845">
+    <w:abstractNumId w:val="9"/>
+  </w:num>
+  <w:num w:numId="5" w16cid:durableId="1617131082">
+    <w:abstractNumId w:val="4"/>
+  </w:num>
+  <w:num w:numId="6" w16cid:durableId="630331697">
+    <w:abstractNumId w:val="5"/>
+  </w:num>
+  <w:num w:numId="7" w16cid:durableId="684599758">
+    <w:abstractNumId w:val="1"/>
+  </w:num>
+  <w:num w:numId="8" w16cid:durableId="1177426598">
+    <w:abstractNumId w:val="0"/>
+  </w:num>
+  <w:num w:numId="9" w16cid:durableId="109512644">
+    <w:abstractNumId w:val="3"/>
+  </w:num>
+  <w:num w:numId="10" w16cid:durableId="80110090">
+    <w:abstractNumId w:val="2"/>
+  </w:num>
+  <w:num w:numId="11" w16cid:durableId="1418942530">
+    <w:abstractNumId w:val="10"/>
+  </w:num>
+  <w:num w:numId="12" w16cid:durableId="232930669">
+    <w:abstractNumId w:val="11"/>
+  </w:num>
+  <w:num w:numId="13" w16cid:durableId="1286232703">
+    <w:abstractNumId w:val="7"/>
+  </w:num>
+</w:numbering>
 </file>
 
 <file path=word/styles.xml><?xml version="1.0" encoding="utf-8"?>
@@ -1724,7 +4008,6 @@
   <w:style w:type="character" w:default="1" w:styleId="DefaultParagraphFont">
     <w:name w:val="Default Paragraph Font"/>
     <w:uiPriority w:val="1"/>
-    <w:semiHidden/>
     <w:unhideWhenUsed/>
   </w:style>
   <w:style w:type="table" w:default="1" w:styleId="TableNormal">
